--- a/report/paper_D20200303.docx
+++ b/report/paper_D20200303.docx
@@ -1,9 +1,10 @@
 
 <file path=word/document.xml><?xml version="1.0" encoding="utf-8"?>
-<w:document xmlns:wpc="http://schemas.microsoft.com/office/word/2010/wordprocessingCanvas" xmlns:mc="http://schemas.openxmlformats.org/markup-compatibility/2006" xmlns:o="urn:schemas-microsoft-com:office:office" xmlns:r="http://schemas.openxmlformats.org/officeDocument/2006/relationships" xmlns:m="http://schemas.openxmlformats.org/officeDocument/2006/math" xmlns:v="urn:schemas-microsoft-com:vml" xmlns:wp14="http://schemas.microsoft.com/office/word/2010/wordprocessingDrawing" xmlns:wp="http://schemas.openxmlformats.org/drawingml/2006/wordprocessingDrawing" xmlns:w10="urn:schemas-microsoft-com:office:word" xmlns:w="http://schemas.openxmlformats.org/wordprocessingml/2006/main" xmlns:w14="http://schemas.microsoft.com/office/word/2010/wordml" xmlns:w15="http://schemas.microsoft.com/office/word/2012/wordml" xmlns:wpg="http://schemas.microsoft.com/office/word/2010/wordprocessingGroup" xmlns:wpi="http://schemas.microsoft.com/office/word/2010/wordprocessingInk" xmlns:wne="http://schemas.microsoft.com/office/word/2006/wordml" xmlns:wps="http://schemas.microsoft.com/office/word/2010/wordprocessingShape" mc:Ignorable="w14 w15 wp14">
+<w:document xmlns:o="urn:schemas-microsoft-com:office:office" xmlns:r="http://schemas.openxmlformats.org/officeDocument/2006/relationships" xmlns:v="urn:schemas-microsoft-com:vml" xmlns:w="http://schemas.openxmlformats.org/wordprocessingml/2006/main" xmlns:w10="urn:schemas-microsoft-com:office:word" xmlns:wp="http://schemas.openxmlformats.org/drawingml/2006/wordprocessingDrawing" xmlns:wps="http://schemas.microsoft.com/office/word/2010/wordprocessingShape" xmlns:wpg="http://schemas.microsoft.com/office/word/2010/wordprocessingGroup" xmlns:mc="http://schemas.openxmlformats.org/markup-compatibility/2006" xmlns:wp14="http://schemas.microsoft.com/office/word/2010/wordprocessingDrawing" xmlns:w14="http://schemas.microsoft.com/office/word/2010/wordml" mc:Ignorable="w14 wp14">
   <w:body>
     <w:p>
       <w:pPr>
+        <w:pStyle w:val="Normal"/>
         <w:jc w:val="center"/>
         <w:rPr>
           <w:sz w:val="24"/>
@@ -20,6 +21,7 @@
     </w:p>
     <w:p>
       <w:pPr>
+        <w:pStyle w:val="Normal"/>
         <w:rPr>
           <w:sz w:val="24"/>
           <w:szCs w:val="24"/>
@@ -44,14 +46,22 @@
     </w:p>
     <w:p>
       <w:pPr>
-        <w:rPr>
-          <w:sz w:val="24"/>
-          <w:szCs w:val="24"/>
-        </w:rPr>
-      </w:pPr>
-    </w:p>
-    <w:p>
-      <w:pPr>
+        <w:pStyle w:val="Normal"/>
+        <w:rPr>
+          <w:sz w:val="24"/>
+          <w:szCs w:val="24"/>
+        </w:rPr>
+      </w:pPr>
+      <w:r>
+        <w:rPr>
+          <w:sz w:val="24"/>
+          <w:szCs w:val="24"/>
+        </w:rPr>
+      </w:r>
+    </w:p>
+    <w:p>
+      <w:pPr>
+        <w:pStyle w:val="Normal"/>
         <w:rPr>
           <w:sz w:val="24"/>
           <w:szCs w:val="24"/>
@@ -67,33 +77,62 @@
     </w:p>
     <w:p>
       <w:pPr>
-        <w:rPr>
-          <w:sz w:val="24"/>
-          <w:szCs w:val="24"/>
-        </w:rPr>
-      </w:pPr>
-      <w:hyperlink r:id="rId6">
+        <w:pStyle w:val="Normal"/>
+        <w:rPr>
+          <w:sz w:val="24"/>
+          <w:szCs w:val="24"/>
+        </w:rPr>
+      </w:pPr>
+      <w:hyperlink r:id="rId2">
+        <w:bookmarkStart w:id="1" w:name="docs-internal-guid-c5eacb90-7fff-5e68-ef"/>
+        <w:bookmarkEnd w:id="1"/>
         <w:r>
           <w:rPr>
+            <w:rStyle w:val="InternetLink"/>
+            <w:rFonts w:ascii="Arial" w:hAnsi="Arial"/>
+            <w:b w:val="false"/>
+            <w:i w:val="false"/>
+            <w:caps w:val="false"/>
+            <w:smallCaps w:val="false"/>
+            <w:strike w:val="false"/>
+            <w:dstrike w:val="false"/>
             <w:color w:val="1155CC"/>
             <w:sz w:val="24"/>
             <w:szCs w:val="24"/>
             <w:u w:val="single"/>
+            <w:effect w:val="none"/>
           </w:rPr>
-          <w:t>https://github.com/UC-Davis-ECS-129-Project/Protein-Internal-Energy</w:t>
+          <w:t>https://github.com/bradosia/Validating-Protein-Structure-Models</w:t>
         </w:r>
       </w:hyperlink>
-    </w:p>
-    <w:p>
-      <w:pPr>
-        <w:rPr>
-          <w:sz w:val="24"/>
-          <w:szCs w:val="24"/>
-        </w:rPr>
-      </w:pPr>
-    </w:p>
-    <w:p>
-      <w:pPr>
+      <w:r>
+        <w:rPr>
+          <w:color w:val="1155CC"/>
+          <w:sz w:val="24"/>
+          <w:szCs w:val="24"/>
+          <w:u w:val="single"/>
+        </w:rPr>
+        <w:t xml:space="preserve"> </w:t>
+      </w:r>
+    </w:p>
+    <w:p>
+      <w:pPr>
+        <w:pStyle w:val="Normal"/>
+        <w:rPr>
+          <w:sz w:val="24"/>
+          <w:szCs w:val="24"/>
+        </w:rPr>
+      </w:pPr>
+      <w:r>
+        <w:rPr>
+          <w:sz w:val="24"/>
+          <w:szCs w:val="24"/>
+        </w:rPr>
+      </w:r>
+    </w:p>
+    <w:p>
+      <w:pPr>
+        <w:pStyle w:val="Normal"/>
         <w:rPr>
           <w:color w:val="B45F06"/>
           <w:sz w:val="24"/>
@@ -111,6 +150,7 @@
     </w:p>
     <w:p>
       <w:pPr>
+        <w:pStyle w:val="Normal"/>
         <w:rPr>
           <w:color w:val="B45F06"/>
           <w:sz w:val="24"/>
@@ -128,6 +168,7 @@
     </w:p>
     <w:p>
       <w:pPr>
+        <w:pStyle w:val="Normal"/>
         <w:rPr>
           <w:sz w:val="24"/>
           <w:szCs w:val="24"/>
@@ -143,6 +184,7 @@
     </w:p>
     <w:p>
       <w:pPr>
+        <w:pStyle w:val="Normal"/>
         <w:rPr>
           <w:sz w:val="24"/>
           <w:szCs w:val="24"/>
@@ -158,66 +200,76 @@
     </w:p>
     <w:p>
       <w:pPr>
-        <w:ind w:left="720"/>
-      </w:pPr>
-      <w:r>
+        <w:pStyle w:val="Normal"/>
+        <w:ind w:left="720" w:hanging="0"/>
+        <w:rPr/>
+      </w:pPr>
+      <w:r>
+        <w:rPr/>
         <w:t>1.</w:t>
       </w:r>
       <w:r>
         <w:rPr>
-          <w:rFonts w:ascii="Times New Roman" w:eastAsia="Times New Roman" w:hAnsi="Times New Roman" w:cs="Times New Roman"/>
+          <w:rFonts w:eastAsia="Times New Roman" w:cs="Times New Roman" w:ascii="Times New Roman" w:hAnsi="Times New Roman"/>
           <w:sz w:val="14"/>
           <w:szCs w:val="14"/>
         </w:rPr>
         <w:t xml:space="preserve">    </w:t>
       </w:r>
       <w:r>
-        <w:t xml:space="preserve">Why are we answering this?  What is </w:t>
-      </w:r>
-      <w:r>
-        <w:t xml:space="preserve">the scientific question we are trying to answer? </w:t>
-      </w:r>
-    </w:p>
-    <w:p>
-      <w:pPr>
-        <w:ind w:left="720"/>
-      </w:pPr>
-      <w:r>
+        <w:rPr/>
+        <w:t xml:space="preserve">Why are we answering this?  What is the scientific question we are trying to answer? </w:t>
+      </w:r>
+    </w:p>
+    <w:p>
+      <w:pPr>
+        <w:pStyle w:val="Normal"/>
+        <w:ind w:left="720" w:hanging="0"/>
+        <w:rPr/>
+      </w:pPr>
+      <w:r>
+        <w:rPr/>
         <w:t>2.</w:t>
       </w:r>
       <w:r>
         <w:rPr>
-          <w:rFonts w:ascii="Times New Roman" w:eastAsia="Times New Roman" w:hAnsi="Times New Roman" w:cs="Times New Roman"/>
+          <w:rFonts w:eastAsia="Times New Roman" w:cs="Times New Roman" w:ascii="Times New Roman" w:hAnsi="Times New Roman"/>
           <w:sz w:val="14"/>
           <w:szCs w:val="14"/>
         </w:rPr>
         <w:t xml:space="preserve">    </w:t>
       </w:r>
       <w:r>
+        <w:rPr/>
         <w:t>What is currently known about this topic? Who has already worked on this?</w:t>
       </w:r>
     </w:p>
     <w:p>
       <w:pPr>
-        <w:ind w:left="720"/>
-      </w:pPr>
-      <w:r>
+        <w:pStyle w:val="Normal"/>
+        <w:ind w:left="720" w:hanging="0"/>
+        <w:rPr/>
+      </w:pPr>
+      <w:r>
+        <w:rPr/>
         <w:t>3.</w:t>
       </w:r>
       <w:r>
         <w:rPr>
-          <w:rFonts w:ascii="Times New Roman" w:eastAsia="Times New Roman" w:hAnsi="Times New Roman" w:cs="Times New Roman"/>
+          <w:rFonts w:eastAsia="Times New Roman" w:cs="Times New Roman" w:ascii="Times New Roman" w:hAnsi="Times New Roman"/>
           <w:sz w:val="14"/>
           <w:szCs w:val="14"/>
         </w:rPr>
         <w:t xml:space="preserve">    </w:t>
       </w:r>
       <w:r>
+        <w:rPr/>
         <w:t xml:space="preserve">What have you done? </w:t>
       </w:r>
     </w:p>
     <w:p>
       <w:pPr>
+        <w:pStyle w:val="Normal"/>
         <w:rPr>
           <w:sz w:val="24"/>
           <w:szCs w:val="24"/>
@@ -233,6 +285,7 @@
     </w:p>
     <w:p>
       <w:pPr>
+        <w:pStyle w:val="Normal"/>
         <w:rPr>
           <w:sz w:val="24"/>
           <w:szCs w:val="24"/>
@@ -250,14 +303,22 @@
     </w:p>
     <w:p>
       <w:pPr>
-        <w:rPr>
-          <w:sz w:val="24"/>
-          <w:szCs w:val="24"/>
-        </w:rPr>
-      </w:pPr>
-    </w:p>
-    <w:p>
-      <w:pPr>
+        <w:pStyle w:val="Normal"/>
+        <w:rPr>
+          <w:sz w:val="24"/>
+          <w:szCs w:val="24"/>
+        </w:rPr>
+      </w:pPr>
+      <w:r>
+        <w:rPr>
+          <w:sz w:val="24"/>
+          <w:szCs w:val="24"/>
+        </w:rPr>
+      </w:r>
+    </w:p>
+    <w:p>
+      <w:pPr>
+        <w:pStyle w:val="Normal"/>
         <w:rPr>
           <w:sz w:val="24"/>
           <w:szCs w:val="24"/>
@@ -269,33 +330,27 @@
           <w:szCs w:val="24"/>
         </w:rPr>
         <w:tab/>
-        <w:t xml:space="preserve">This project seeks to determine the conformation a protein is more likely to be found </w:t>
-      </w:r>
-      <w:r>
-        <w:rPr>
-          <w:sz w:val="24"/>
-          <w:szCs w:val="24"/>
-        </w:rPr>
-        <w:t xml:space="preserve">in by minimizing the internal energy of proposed topologies. Internal energy is calculated by making approximations of Van der Waals forces, electrostatic energy, and solvation energy. The project is run in standard python 3 with preprocessed protein data </w:t>
-      </w:r>
-      <w:r>
-        <w:rPr>
-          <w:sz w:val="24"/>
-          <w:szCs w:val="24"/>
-        </w:rPr>
-        <w:t>files that were preprocessed.</w:t>
-      </w:r>
-    </w:p>
-    <w:p>
-      <w:pPr>
-        <w:rPr>
-          <w:sz w:val="24"/>
-          <w:szCs w:val="24"/>
-        </w:rPr>
-      </w:pPr>
-    </w:p>
-    <w:p>
-      <w:pPr>
+        <w:t>This project seeks to determine the conformation a protein is more likely to be found in by minimizing the internal energy of proposed topologies. Internal energy is calculated by making approximations of Van der Waals forces, electrostatic energy, and solvation energy. The project is run in standard python 3 with preprocessed protein data files that were preprocessed.</w:t>
+      </w:r>
+    </w:p>
+    <w:p>
+      <w:pPr>
+        <w:pStyle w:val="Normal"/>
+        <w:rPr>
+          <w:sz w:val="24"/>
+          <w:szCs w:val="24"/>
+        </w:rPr>
+      </w:pPr>
+      <w:r>
+        <w:rPr>
+          <w:sz w:val="24"/>
+          <w:szCs w:val="24"/>
+        </w:rPr>
+      </w:r>
+    </w:p>
+    <w:p>
+      <w:pPr>
+        <w:pStyle w:val="Normal"/>
         <w:rPr>
           <w:sz w:val="24"/>
           <w:szCs w:val="24"/>
@@ -313,14 +368,22 @@
     </w:p>
     <w:p>
       <w:pPr>
-        <w:rPr>
-          <w:sz w:val="24"/>
-          <w:szCs w:val="24"/>
-        </w:rPr>
-      </w:pPr>
-    </w:p>
-    <w:p>
-      <w:pPr>
+        <w:pStyle w:val="Normal"/>
+        <w:rPr>
+          <w:sz w:val="24"/>
+          <w:szCs w:val="24"/>
+        </w:rPr>
+      </w:pPr>
+      <w:r>
+        <w:rPr>
+          <w:sz w:val="24"/>
+          <w:szCs w:val="24"/>
+        </w:rPr>
+      </w:r>
+    </w:p>
+    <w:p>
+      <w:pPr>
+        <w:pStyle w:val="Normal"/>
         <w:ind w:firstLine="720"/>
         <w:rPr>
           <w:sz w:val="24"/>
@@ -332,25 +395,12 @@
           <w:sz w:val="24"/>
           <w:szCs w:val="24"/>
         </w:rPr>
-        <w:t>Proteins are extremely important to help the human body function. Right now, we have a general idea of the general structures that a protein may have, such as a variety of  secondary and tertiary structures a prot</w:t>
-      </w:r>
-      <w:r>
-        <w:rPr>
-          <w:sz w:val="24"/>
-          <w:szCs w:val="24"/>
-        </w:rPr>
-        <w:t>ein may be made of. In addition, many quaternary structures have been determined for a wide variety of proteins with functions ranging from regulatory to structural purposes. However, given a polypeptide sequence, we would like to accurately identify the r</w:t>
-      </w:r>
-      <w:r>
-        <w:rPr>
-          <w:sz w:val="24"/>
-          <w:szCs w:val="24"/>
-        </w:rPr>
-        <w:t xml:space="preserve">esulting structure, which includes widespread alpha helices and beta sheets in addition to more rare structures like the beta sheet hairpins. </w:t>
-      </w:r>
-    </w:p>
-    <w:p>
-      <w:pPr>
+        <w:t xml:space="preserve">Proteins are extremely important to help the human body function. Right now, we have a general idea of the general structures that a protein may have, such as a variety of  secondary and tertiary structures a protein may be made of. In addition, many quaternary structures have been determined for a wide variety of proteins with functions ranging from regulatory to structural purposes. However, given a polypeptide sequence, we would like to accurately identify the resulting structure, which includes widespread alpha helices and beta sheets in addition to more rare structures like the beta sheet hairpins. </w:t>
+      </w:r>
+    </w:p>
+    <w:p>
+      <w:pPr>
+        <w:pStyle w:val="Normal"/>
         <w:ind w:firstLine="720"/>
         <w:rPr>
           <w:sz w:val="24"/>
@@ -362,25 +412,12 @@
           <w:sz w:val="24"/>
           <w:szCs w:val="24"/>
         </w:rPr>
-        <w:t>Intermolecular forces such as Van der Waals, electrostatic, and solvation energy have a profound effect on protei</w:t>
-      </w:r>
-      <w:r>
-        <w:rPr>
-          <w:sz w:val="24"/>
-          <w:szCs w:val="24"/>
-        </w:rPr>
-        <w:t>n folding. Gibbs free energy and spontaneity dictates that a molecule wants to reduce its internal energy, therefore staying in a lower energy conformation. By predicting internal energy of multiple possibilities for 3D protein structures, one can identify</w:t>
-      </w:r>
-      <w:r>
-        <w:rPr>
-          <w:sz w:val="24"/>
-          <w:szCs w:val="24"/>
-        </w:rPr>
-        <w:t xml:space="preserve"> the most probable folded structure by finding the structure that minimizes internal energy.</w:t>
-      </w:r>
-    </w:p>
-    <w:p>
-      <w:pPr>
+        <w:t>Intermolecular forces such as Van der Waals, electrostatic, and solvation energy have a profound effect on protein folding. Gibbs free energy and spontaneity dictates that a molecule wants to reduce its internal energy, therefore staying in a lower energy conformation. By predicting internal energy of multiple possibilities for 3D protein structures, one can identify the most probable folded structure by finding the structure that minimizes internal energy.</w:t>
+      </w:r>
+    </w:p>
+    <w:p>
+      <w:pPr>
+        <w:pStyle w:val="Normal"/>
         <w:ind w:firstLine="720"/>
         <w:rPr>
           <w:sz w:val="24"/>
@@ -397,6 +434,7 @@
     </w:p>
     <w:p>
       <w:pPr>
+        <w:pStyle w:val="Normal"/>
         <w:ind w:firstLine="720"/>
         <w:rPr>
           <w:sz w:val="24"/>
@@ -405,39 +443,41 @@
       </w:pPr>
       <w:r>
         <w:rPr>
-          <w:noProof/>
-          <w:lang w:val="en-US"/>
-        </w:rPr>
-        <w:lastRenderedPageBreak/>
+          <w:sz w:val="24"/>
+          <w:szCs w:val="24"/>
+        </w:rPr>
         <w:drawing>
-          <wp:anchor distT="114300" distB="114300" distL="114300" distR="114300" simplePos="0" relativeHeight="251658240" behindDoc="0" locked="0" layoutInCell="1" hidden="0" allowOverlap="1" wp14:anchorId="437A8A67" wp14:editId="4F1C6663">
+          <wp:anchor behindDoc="0" distT="114300" distB="114300" distL="114300" distR="114300" simplePos="0" locked="0" layoutInCell="1" allowOverlap="1" relativeHeight="2">
             <wp:simplePos x="0" y="0"/>
             <wp:positionH relativeFrom="column">
-              <wp:posOffset>85726</wp:posOffset>
+              <wp:posOffset>85725</wp:posOffset>
             </wp:positionH>
             <wp:positionV relativeFrom="paragraph">
               <wp:posOffset>257175</wp:posOffset>
             </wp:positionV>
             <wp:extent cx="1885950" cy="514350"/>
             <wp:effectExtent l="0" t="0" r="0" b="0"/>
-            <wp:wrapSquare wrapText="bothSides" distT="114300" distB="114300" distL="114300" distR="114300"/>
-            <wp:docPr id="3" name="image2.png"/>
-            <wp:cNvGraphicFramePr/>
+            <wp:wrapSquare wrapText="bothSides"/>
+            <wp:docPr id="1" name="image2.png" descr=""/>
+            <wp:cNvGraphicFramePr>
+              <a:graphicFrameLocks xmlns:a="http://schemas.openxmlformats.org/drawingml/2006/main" noChangeAspect="1"/>
+            </wp:cNvGraphicFramePr>
             <a:graphic xmlns:a="http://schemas.openxmlformats.org/drawingml/2006/main">
               <a:graphicData uri="http://schemas.openxmlformats.org/drawingml/2006/picture">
                 <pic:pic xmlns:pic="http://schemas.openxmlformats.org/drawingml/2006/picture">
                   <pic:nvPicPr>
-                    <pic:cNvPr id="0" name="image2.png"/>
-                    <pic:cNvPicPr preferRelativeResize="0"/>
+                    <pic:cNvPr id="1" name="image2.png" descr=""/>
+                    <pic:cNvPicPr>
+                      <a:picLocks noChangeAspect="1" noChangeArrowheads="1"/>
+                    </pic:cNvPicPr>
                   </pic:nvPicPr>
                   <pic:blipFill>
-                    <a:blip r:embed="rId7"/>
-                    <a:srcRect/>
+                    <a:blip r:embed="rId3"/>
                     <a:stretch>
                       <a:fillRect/>
                     </a:stretch>
                   </pic:blipFill>
-                  <pic:spPr>
+                  <pic:spPr bwMode="auto">
                     <a:xfrm>
                       <a:off x="0" y="0"/>
                       <a:ext cx="1885950" cy="514350"/>
@@ -445,7 +485,6 @@
                     <a:prstGeom prst="rect">
                       <a:avLst/>
                     </a:prstGeom>
-                    <a:ln/>
                   </pic:spPr>
                 </pic:pic>
               </a:graphicData>
@@ -456,57 +495,18 @@
     </w:p>
     <w:p>
       <w:pPr>
-        <w:ind w:left="720"/>
-        <w:rPr>
-          <w:sz w:val="24"/>
-          <w:szCs w:val="24"/>
-        </w:rPr>
-      </w:pPr>
-      <w:r>
-        <w:rPr>
-          <w:sz w:val="24"/>
-          <w:szCs w:val="24"/>
-        </w:rPr>
-        <w:t>The Lennard-Jones potential is a mathemat</w:t>
-      </w:r>
-      <w:r>
-        <w:rPr>
-          <w:sz w:val="24"/>
-          <w:szCs w:val="24"/>
-        </w:rPr>
-        <w:t>ically simple model that approximates the interaction between a pair of neutral atoms or molecules. A form of this interatomic potential was first proposed in 1924 by John Lennard-Jones. ε is the depth of the potential well, s</w:t>
-      </w:r>
-      <w:r>
-        <w:rPr>
-          <w:sz w:val="24"/>
-          <w:szCs w:val="24"/>
-          <w:vertAlign w:val="subscript"/>
-        </w:rPr>
-        <w:t>ij</w:t>
-      </w:r>
-      <w:r>
-        <w:rPr>
-          <w:sz w:val="24"/>
-          <w:szCs w:val="24"/>
-        </w:rPr>
-        <w:t xml:space="preserve"> is the distance at which th</w:t>
-      </w:r>
-      <w:r>
-        <w:rPr>
-          <w:sz w:val="24"/>
-          <w:szCs w:val="24"/>
-        </w:rPr>
-        <w:t>e potential reaches its minimum, and r is the distance between the particles.</w:t>
-      </w:r>
-      <w:r>
-        <w:rPr>
-          <w:noProof/>
-          <w:lang w:val="en-US"/>
-        </w:rPr>
+        <w:pStyle w:val="Normal"/>
+        <w:ind w:left="720" w:hanging="0"/>
+        <w:rPr>
+          <w:sz w:val="24"/>
+          <w:szCs w:val="24"/>
+        </w:rPr>
+      </w:pPr>
+      <w:r>
         <mc:AlternateContent>
-          <mc:Choice Requires="wpg">
+          <mc:Choice Requires="wps">
             <w:drawing>
-              <wp:anchor distT="114300" distB="114300" distL="114300" distR="114300" simplePos="0" relativeHeight="251659264" behindDoc="0" locked="0" layoutInCell="1" hidden="0" allowOverlap="1" wp14:anchorId="0F90BD0F" wp14:editId="3EB19ACD">
+              <wp:anchor behindDoc="0" distT="114300" distB="114300" distL="114300" distR="114300" simplePos="0" locked="0" layoutInCell="1" allowOverlap="1" relativeHeight="3" wp14:anchorId="0F90BD0F">
                 <wp:simplePos x="0" y="0"/>
                 <wp:positionH relativeFrom="column">
                   <wp:posOffset>209550</wp:posOffset>
@@ -514,19 +514,18 @@
                 <wp:positionV relativeFrom="paragraph">
                   <wp:posOffset>866775</wp:posOffset>
                 </wp:positionV>
-                <wp:extent cx="1762125" cy="566738"/>
+                <wp:extent cx="1762760" cy="567055"/>
                 <wp:effectExtent l="0" t="0" r="0" b="0"/>
-                <wp:wrapSquare wrapText="bothSides" distT="114300" distB="114300" distL="114300" distR="114300"/>
-                <wp:docPr id="1" name="Text Box 1"/>
-                <wp:cNvGraphicFramePr/>
+                <wp:wrapSquare wrapText="bothSides"/>
+                <wp:docPr id="2" name="Text Box 1"/>
                 <a:graphic xmlns:a="http://schemas.openxmlformats.org/drawingml/2006/main">
                   <a:graphicData uri="http://schemas.microsoft.com/office/word/2010/wordprocessingShape">
                     <wps:wsp>
-                      <wps:cNvSpPr txBox="1"/>
+                      <wps:cNvSpPr/>
                       <wps:spPr>
                         <a:xfrm>
-                          <a:off x="2734900" y="852450"/>
-                          <a:ext cx="2057400" cy="695700"/>
+                          <a:off x="0" y="0"/>
+                          <a:ext cx="1762200" cy="566280"/>
                         </a:xfrm>
                         <a:prstGeom prst="rect">
                           <a:avLst/>
@@ -536,12 +535,19 @@
                           <a:noFill/>
                         </a:ln>
                       </wps:spPr>
+                      <wps:style>
+                        <a:lnRef idx="0"/>
+                        <a:fillRef idx="0"/>
+                        <a:effectRef idx="0"/>
+                        <a:fontRef idx="minor"/>
+                      </wps:style>
                       <wps:txbx>
                         <w:txbxContent>
                           <w:p>
                             <w:pPr>
-                              <w:spacing w:line="240" w:lineRule="auto"/>
-                              <w:textDirection w:val="btLr"/>
+                              <w:pStyle w:val="FrameContents"/>
+                              <w:spacing w:lineRule="auto" w:line="240"/>
+                              <w:rPr/>
                             </w:pPr>
                             <w:r>
                               <w:rPr>
@@ -553,7 +559,7 @@
                           </w:p>
                         </w:txbxContent>
                       </wps:txbx>
-                      <wps:bodyPr spcFirstLastPara="1" wrap="square" lIns="91425" tIns="91425" rIns="91425" bIns="91425" anchor="t" anchorCtr="0">
+                      <wps:bodyPr tIns="91440" bIns="91440">
                         <a:noAutofit/>
                       </wps:bodyPr>
                     </wps:wsp>
@@ -562,92 +568,107 @@
               </wp:anchor>
             </w:drawing>
           </mc:Choice>
-          <mc:Fallback xmlns:dgm="http://schemas.openxmlformats.org/drawingml/2006/diagram" xmlns:lc="http://schemas.openxmlformats.org/drawingml/2006/lockedCanvas" xmlns:c="http://schemas.openxmlformats.org/drawingml/2006/chart" xmlns:pic="http://schemas.openxmlformats.org/drawingml/2006/picture" xmlns:a="http://schemas.openxmlformats.org/drawingml/2006/main" xmlns:sl="http://schemas.openxmlformats.org/schemaLibrary/2006/main">
-            <w:drawing>
-              <wp:anchor allowOverlap="1" behindDoc="0" distB="114300" distT="114300" distL="114300" distR="114300" hidden="0" layoutInCell="1" locked="0" relativeHeight="0" simplePos="0">
-                <wp:simplePos x="0" y="0"/>
-                <wp:positionH relativeFrom="column">
-                  <wp:posOffset>209550</wp:posOffset>
-                </wp:positionH>
-                <wp:positionV relativeFrom="paragraph">
-                  <wp:posOffset>866775</wp:posOffset>
-                </wp:positionV>
-                <wp:extent cx="1762125" cy="566738"/>
-                <wp:effectExtent b="0" l="0" r="0" t="0"/>
-                <wp:wrapSquare wrapText="bothSides" distB="114300" distT="114300" distL="114300" distR="114300"/>
-                <wp:docPr id="1" name="image1.png"/>
-                <a:graphic>
-                  <a:graphicData uri="http://schemas.openxmlformats.org/drawingml/2006/picture">
-                    <pic:pic>
-                      <pic:nvPicPr>
-                        <pic:cNvPr id="0" name="image1.png"/>
-                        <pic:cNvPicPr preferRelativeResize="0"/>
-                      </pic:nvPicPr>
-                      <pic:blipFill>
-                        <a:blip r:embed="rId9"/>
-                        <a:srcRect/>
-                        <a:stretch>
-                          <a:fillRect/>
-                        </a:stretch>
-                      </pic:blipFill>
-                      <pic:spPr>
-                        <a:xfrm>
-                          <a:off x="0" y="0"/>
-                          <a:ext cx="1762125" cy="566738"/>
-                        </a:xfrm>
-                        <a:prstGeom prst="rect"/>
-                        <a:ln/>
-                      </pic:spPr>
-                    </pic:pic>
-                  </a:graphicData>
-                </a:graphic>
-              </wp:anchor>
-            </w:drawing>
+          <mc:Fallback>
+            <w:pict>
+              <v:rect id="shape_0" ID="Text Box 1" stroked="f" style="position:absolute;margin-left:16.5pt;margin-top:68.25pt;width:138.7pt;height:44.55pt" wp14:anchorId="0F90BD0F">
+                <w10:wrap type="square"/>
+                <v:fill o:detectmouseclick="t" on="false"/>
+                <v:stroke color="#3465a4" joinstyle="round" endcap="flat"/>
+                <v:textbox>
+                  <w:txbxContent>
+                    <w:p>
+                      <w:pPr>
+                        <w:pStyle w:val="FrameContents"/>
+                        <w:spacing w:lineRule="auto" w:line="240"/>
+                        <w:rPr/>
+                      </w:pPr>
+                      <w:r>
+                        <w:rPr>
+                          <w:color w:val="000000"/>
+                          <w:sz w:val="28"/>
+                        </w:rPr>
+                        <w:t>Figure 1</w:t>
+                      </w:r>
+                    </w:p>
+                  </w:txbxContent>
+                </v:textbox>
+              </v:rect>
+            </w:pict>
           </mc:Fallback>
         </mc:AlternateContent>
       </w:r>
-    </w:p>
-    <w:p>
-      <w:pPr>
+      <w:r>
+        <w:rPr>
+          <w:sz w:val="24"/>
+          <w:szCs w:val="24"/>
+        </w:rPr>
+        <w:t>The Lennard-Jones potential is a mathematically simple model that approximates the interaction between a pair of neutral atoms or molecules. A form of this interatomic potential was first proposed in 1924 by John Lennard-Jones. ε is the depth of the potential well, s</w:t>
+      </w:r>
+      <w:r>
+        <w:rPr>
+          <w:sz w:val="24"/>
+          <w:szCs w:val="24"/>
+          <w:vertAlign w:val="subscript"/>
+        </w:rPr>
+        <w:t>ij</w:t>
+      </w:r>
+      <w:r>
+        <w:rPr>
+          <w:sz w:val="24"/>
+          <w:szCs w:val="24"/>
+        </w:rPr>
+        <w:t xml:space="preserve"> is the distance at which the potential reaches its minimum, and r is the distance between the particles.</w:t>
+      </w:r>
+    </w:p>
+    <w:p>
+      <w:pPr>
+        <w:pStyle w:val="Normal"/>
         <w:ind w:firstLine="720"/>
         <w:rPr>
           <w:sz w:val="24"/>
           <w:szCs w:val="24"/>
         </w:rPr>
       </w:pPr>
+      <w:commentRangeStart w:id="0"/>
+      <w:r>
+        <w:rPr>
+          <w:sz w:val="24"/>
+          <w:szCs w:val="24"/>
+        </w:rPr>
+        <w:t>TALK ABOUT THE OTHER PARTS OF THE EQUATION THAT ARE MISSING HERE:</w:t>
+      </w:r>
+      <w:commentRangeEnd w:id="0"/>
+      <w:r>
+        <w:commentReference w:id="0"/>
+      </w:r>
+      <w:r>
+        <w:rPr>
+          <w:sz w:val="24"/>
+          <w:szCs w:val="24"/>
+        </w:rPr>
+      </w:r>
+    </w:p>
+    <w:p>
+      <w:pPr>
+        <w:pStyle w:val="Normal"/>
+        <w:ind w:firstLine="720"/>
+        <w:rPr>
+          <w:sz w:val="24"/>
+          <w:szCs w:val="24"/>
+        </w:rPr>
+      </w:pPr>
+      <w:r>
+        <w:rPr>
+          <w:sz w:val="24"/>
+          <w:szCs w:val="24"/>
+        </w:rPr>
+        <w:t xml:space="preserve"> </w:t>
+      </w:r>
       <w:commentRangeStart w:id="1"/>
-      <w:r>
-        <w:rPr>
-          <w:sz w:val="24"/>
-          <w:szCs w:val="24"/>
-        </w:rPr>
-        <w:t>TALK ABOUT THE OTHER PARTS OF THE EQUATION THAT ARE MISSING HERE:</w:t>
-      </w:r>
-      <w:commentRangeEnd w:id="1"/>
-      <w:r>
-        <w:commentReference w:id="1"/>
-      </w:r>
-    </w:p>
-    <w:p>
-      <w:pPr>
-        <w:ind w:firstLine="720"/>
-        <w:rPr>
-          <w:sz w:val="24"/>
-          <w:szCs w:val="24"/>
-        </w:rPr>
-      </w:pPr>
-      <w:r>
-        <w:rPr>
-          <w:sz w:val="24"/>
-          <w:szCs w:val="24"/>
-        </w:rPr>
-        <w:t xml:space="preserve"> </w:t>
-      </w:r>
       <w:commentRangeStart w:id="2"/>
       <w:commentRangeStart w:id="3"/>
       <w:commentRangeStart w:id="4"/>
       <w:commentRangeStart w:id="5"/>
-      <w:commentRangeStart w:id="6"/>
       <w:r>
         <w:rPr>
           <w:sz w:val="24"/>
@@ -655,43 +676,67 @@
         </w:rPr>
         <w:t>We would also like to determine the presence and location of misalignments and incorrect folding patterns that may have a small or huge impact on the protein affecting a person’s daily life</w:t>
       </w:r>
+      <w:r>
+        <w:rPr>
+          <w:sz w:val="24"/>
+          <w:szCs w:val="24"/>
+        </w:rPr>
+      </w:r>
+      <w:commentRangeEnd w:id="5"/>
+      <w:r>
+        <w:commentReference w:id="5"/>
+      </w:r>
+      <w:r>
+        <w:rPr>
+          <w:sz w:val="24"/>
+          <w:szCs w:val="24"/>
+        </w:rPr>
+      </w:r>
+      <w:commentRangeEnd w:id="4"/>
+      <w:r>
+        <w:commentReference w:id="4"/>
+      </w:r>
+      <w:r>
+        <w:rPr>
+          <w:sz w:val="24"/>
+          <w:szCs w:val="24"/>
+        </w:rPr>
+      </w:r>
+      <w:commentRangeEnd w:id="3"/>
+      <w:r>
+        <w:commentReference w:id="3"/>
+      </w:r>
+      <w:r>
+        <w:rPr>
+          <w:sz w:val="24"/>
+          <w:szCs w:val="24"/>
+        </w:rPr>
+      </w:r>
       <w:commentRangeEnd w:id="2"/>
       <w:r>
         <w:commentReference w:id="2"/>
       </w:r>
-      <w:commentRangeEnd w:id="3"/>
-      <w:r>
-        <w:commentReference w:id="3"/>
-      </w:r>
-      <w:commentRangeEnd w:id="4"/>
-      <w:r>
-        <w:commentReference w:id="4"/>
-      </w:r>
-      <w:commentRangeEnd w:id="5"/>
-      <w:r>
-        <w:commentReference w:id="5"/>
-      </w:r>
-      <w:commentRangeEnd w:id="6"/>
-      <w:r>
-        <w:commentReference w:id="6"/>
-      </w:r>
-      <w:r>
-        <w:rPr>
-          <w:sz w:val="24"/>
-          <w:szCs w:val="24"/>
-        </w:rPr>
-        <w:t>. While computer models have aided researchers to pr</w:t>
-      </w:r>
-      <w:r>
-        <w:rPr>
-          <w:sz w:val="24"/>
-          <w:szCs w:val="24"/>
-        </w:rPr>
-        <w:t xml:space="preserve">edict protein models, algorithms built to analyze sequences are not perfect and constantly change over time. </w:t>
-      </w:r>
-    </w:p>
-    <w:p>
-      <w:pPr>
+      <w:r>
+        <w:rPr>
+          <w:sz w:val="24"/>
+          <w:szCs w:val="24"/>
+        </w:rPr>
+      </w:r>
+      <w:commentRangeEnd w:id="1"/>
+      <w:r>
+        <w:commentReference w:id="1"/>
+      </w:r>
+      <w:r>
+        <w:rPr>
+          <w:sz w:val="24"/>
+          <w:szCs w:val="24"/>
+        </w:rPr>
+        <w:t xml:space="preserve">. While computer models have aided researchers to predict protein models, algorithms built to analyze sequences are not perfect and constantly change over time. </w:t>
+      </w:r>
+    </w:p>
+    <w:p>
+      <w:pPr>
+        <w:pStyle w:val="Normal"/>
         <w:ind w:firstLine="720"/>
         <w:rPr>
           <w:sz w:val="24"/>
@@ -703,25 +748,12 @@
           <w:sz w:val="24"/>
           <w:szCs w:val="24"/>
         </w:rPr>
-        <w:t>Currently, scientists in this field have been able to detect variations of the same protein to determine the most likely structure that the protei</w:t>
-      </w:r>
-      <w:r>
-        <w:rPr>
-          <w:sz w:val="24"/>
-          <w:szCs w:val="24"/>
-        </w:rPr>
-        <w:t xml:space="preserve">n may have with very little variability. However, not much research has been done about finding accurate sequences from two different proteins and observing how they aligned with each other. We are not yet able to observe the variability from the sequence </w:t>
-      </w:r>
-      <w:r>
-        <w:rPr>
-          <w:sz w:val="24"/>
-          <w:szCs w:val="24"/>
-        </w:rPr>
-        <w:t xml:space="preserve">and the model compared to the protein in vivo. We plan to take a sequence that one may have to code for amino acids in a protein and accurately determine which of the two forms given is more energetically favorable. </w:t>
-      </w:r>
-    </w:p>
-    <w:p>
-      <w:pPr>
+        <w:t xml:space="preserve">Currently, scientists in this field have been able to detect variations of the same protein to determine the most likely structure that the protein may have with very little variability. However, not much research has been done about finding accurate sequences from two different proteins and observing how they aligned with each other. We are not yet able to observe the variability from the sequence and the model compared to the protein in vivo. We plan to take a sequence that one may have to code for amino acids in a protein and accurately determine which of the two forms given is more energetically favorable. </w:t>
+      </w:r>
+    </w:p>
+    <w:p>
+      <w:pPr>
+        <w:pStyle w:val="Normal"/>
         <w:ind w:firstLine="720"/>
         <w:rPr>
           <w:sz w:val="24"/>
@@ -733,32 +765,12 @@
           <w:sz w:val="24"/>
           <w:szCs w:val="24"/>
         </w:rPr>
-        <w:t>By predicting accurate models, research</w:t>
-      </w:r>
-      <w:r>
-        <w:rPr>
-          <w:sz w:val="24"/>
-          <w:szCs w:val="24"/>
-        </w:rPr>
-        <w:t>ers would be able to identify minute differences between distantly related models. We could use this data to observe how the structure of a protein changes due to mutations in the sequence. Once a library of models is made, professionals in the medical fie</w:t>
-      </w:r>
-      <w:r>
-        <w:rPr>
-          <w:sz w:val="24"/>
-          <w:szCs w:val="24"/>
-        </w:rPr>
-        <w:t>ld can access this database and see which specific variations of protein they may need to target. Medical professionals may also use this data to determine if a person is able to react to certain virus or bacteria that may enter the immune system. They may</w:t>
-      </w:r>
-      <w:r>
-        <w:rPr>
-          <w:sz w:val="24"/>
-          <w:szCs w:val="24"/>
-        </w:rPr>
-        <w:t xml:space="preserve"> also use this information to target enzymes that regulate or are a part of many metabolic pathways.</w:t>
-      </w:r>
-    </w:p>
-    <w:p>
-      <w:pPr>
+        <w:t>By predicting accurate models, researchers would be able to identify minute differences between distantly related models. We could use this data to observe how the structure of a protein changes due to mutations in the sequence. Once a library of models is made, professionals in the medical field can access this database and see which specific variations of protein they may need to target. Medical professionals may also use this data to determine if a person is able to react to certain virus or bacteria that may enter the immune system. They may also use this information to target enzymes that regulate or are a part of many metabolic pathways.</w:t>
+      </w:r>
+    </w:p>
+    <w:p>
+      <w:pPr>
+        <w:pStyle w:val="Normal"/>
         <w:ind w:firstLine="720"/>
         <w:rPr>
           <w:sz w:val="24"/>
@@ -775,6 +787,7 @@
     </w:p>
     <w:p>
       <w:pPr>
+        <w:pStyle w:val="Normal"/>
         <w:rPr>
           <w:sz w:val="24"/>
           <w:szCs w:val="24"/>
@@ -791,6 +804,7 @@
     </w:p>
     <w:p>
       <w:pPr>
+        <w:pStyle w:val="Normal"/>
         <w:rPr>
           <w:sz w:val="24"/>
           <w:szCs w:val="24"/>
@@ -808,15 +822,24 @@
     </w:p>
     <w:p>
       <w:pPr>
+        <w:pStyle w:val="Normal"/>
         <w:rPr>
           <w:sz w:val="24"/>
           <w:szCs w:val="24"/>
           <w:u w:val="single"/>
         </w:rPr>
       </w:pPr>
-    </w:p>
-    <w:p>
-      <w:pPr>
+      <w:r>
+        <w:rPr>
+          <w:sz w:val="24"/>
+          <w:szCs w:val="24"/>
+          <w:u w:val="single"/>
+        </w:rPr>
+      </w:r>
+    </w:p>
+    <w:p>
+      <w:pPr>
+        <w:pStyle w:val="Normal"/>
         <w:ind w:firstLine="720"/>
         <w:rPr>
           <w:sz w:val="24"/>
@@ -828,62 +851,54 @@
           <w:sz w:val="24"/>
           <w:szCs w:val="24"/>
         </w:rPr>
-        <w:t>An internal energy calculator was designed with python. The script opens a preprocessed prot</w:t>
-      </w:r>
-      <w:r>
-        <w:rPr>
-          <w:sz w:val="24"/>
-          <w:szCs w:val="24"/>
-        </w:rPr>
-        <w:t xml:space="preserve">ein file that contains a tabularized list of atoms in the protein with their associated numerically defined properties. The atoms are stored as a python dictionary and are looped through to calculate internal energy based on the atomic interactions. </w:t>
-      </w:r>
-    </w:p>
-    <w:p>
-      <w:pPr>
-        <w:rPr>
-          <w:sz w:val="24"/>
-          <w:szCs w:val="24"/>
-        </w:rPr>
-      </w:pPr>
-      <w:r>
-        <w:rPr>
-          <w:sz w:val="24"/>
-          <w:szCs w:val="24"/>
-        </w:rPr>
-        <w:lastRenderedPageBreak/>
+        <w:t xml:space="preserve">An internal energy calculator was designed with python. The script opens a preprocessed protein file that contains a tabularized list of atoms in the protein with their associated numerically defined properties. The atoms are stored as a python dictionary and are looped through to calculate internal energy based on the atomic interactions. </w:t>
+      </w:r>
+    </w:p>
+    <w:p>
+      <w:pPr>
+        <w:pStyle w:val="Normal"/>
+        <w:rPr>
+          <w:sz w:val="24"/>
+          <w:szCs w:val="24"/>
+        </w:rPr>
+      </w:pPr>
+      <w:r>
+        <w:rPr>
+          <w:sz w:val="24"/>
+          <w:szCs w:val="24"/>
+        </w:rPr>
         <w:tab/>
-        <w:t xml:space="preserve">The </w:t>
-      </w:r>
-      <w:r>
-        <w:rPr>
-          <w:sz w:val="24"/>
-          <w:szCs w:val="24"/>
-        </w:rPr>
-        <w:t>Tabularized list contains properties for each atom. The properties are available are:</w:t>
-      </w:r>
-    </w:p>
-    <w:p>
-      <w:pPr>
-        <w:rPr>
-          <w:sz w:val="24"/>
-          <w:szCs w:val="24"/>
-        </w:rPr>
-      </w:pPr>
+        <w:t>The Tabularized list contains properties for each atom. The properties are available are:</w:t>
+      </w:r>
+    </w:p>
+    <w:p>
+      <w:pPr>
+        <w:pStyle w:val="Normal"/>
+        <w:rPr>
+          <w:sz w:val="24"/>
+          <w:szCs w:val="24"/>
+        </w:rPr>
+      </w:pPr>
+      <w:r>
+        <w:rPr>
+          <w:sz w:val="24"/>
+          <w:szCs w:val="24"/>
+        </w:rPr>
+      </w:r>
     </w:p>
     <w:tbl>
       <w:tblPr>
         <w:tblStyle w:val="a"/>
         <w:tblW w:w="9285" w:type="dxa"/>
-        <w:tblBorders>
-          <w:top w:val="single" w:sz="8" w:space="0" w:color="000000"/>
-          <w:left w:val="single" w:sz="8" w:space="0" w:color="000000"/>
-          <w:bottom w:val="single" w:sz="8" w:space="0" w:color="000000"/>
-          <w:right w:val="single" w:sz="8" w:space="0" w:color="000000"/>
-          <w:insideH w:val="single" w:sz="8" w:space="0" w:color="000000"/>
-          <w:insideV w:val="single" w:sz="8" w:space="0" w:color="000000"/>
-        </w:tblBorders>
-        <w:tblLayout w:type="fixed"/>
-        <w:tblLook w:val="0600" w:firstRow="0" w:lastRow="0" w:firstColumn="0" w:lastColumn="0" w:noHBand="1" w:noVBand="1"/>
+        <w:jc w:val="left"/>
+        <w:tblInd w:w="0" w:type="dxa"/>
+        <w:tblCellMar>
+          <w:top w:w="100" w:type="dxa"/>
+          <w:left w:w="100" w:type="dxa"/>
+          <w:bottom w:w="100" w:type="dxa"/>
+          <w:right w:w="100" w:type="dxa"/>
+        </w:tblCellMar>
+        <w:tblLook w:firstRow="0" w:noVBand="1" w:lastRow="0" w:firstColumn="0" w:lastColumn="0" w:noHBand="1" w:val="0600"/>
       </w:tblPr>
       <w:tblGrid>
         <w:gridCol w:w="1785"/>
@@ -891,28 +906,24 @@
         <w:gridCol w:w="5145"/>
       </w:tblGrid>
       <w:tr>
+        <w:trPr/>
         <w:tc>
           <w:tcPr>
             <w:tcW w:w="1785" w:type="dxa"/>
-            <w:shd w:val="clear" w:color="auto" w:fill="auto"/>
-            <w:tcMar>
-              <w:top w:w="100" w:type="dxa"/>
-              <w:left w:w="100" w:type="dxa"/>
-              <w:bottom w:w="100" w:type="dxa"/>
-              <w:right w:w="100" w:type="dxa"/>
-            </w:tcMar>
+            <w:tcBorders>
+              <w:top w:val="single" w:sz="8" w:space="0" w:color="000000"/>
+              <w:left w:val="single" w:sz="8" w:space="0" w:color="000000"/>
+              <w:bottom w:val="single" w:sz="8" w:space="0" w:color="000000"/>
+              <w:right w:val="single" w:sz="8" w:space="0" w:color="000000"/>
+            </w:tcBorders>
+            <w:shd w:color="auto" w:fill="auto" w:val="clear"/>
           </w:tcPr>
           <w:p>
             <w:pPr>
-              <w:widowControl w:val="0"/>
-              <w:pBdr>
-                <w:top w:val="nil"/>
-                <w:left w:val="nil"/>
-                <w:bottom w:val="nil"/>
-                <w:right w:val="nil"/>
-                <w:between w:val="nil"/>
-              </w:pBdr>
-              <w:spacing w:line="240" w:lineRule="auto"/>
+              <w:pStyle w:val="Normal"/>
+              <w:widowControl w:val="false"/>
+              <w:pBdr/>
+              <w:spacing w:lineRule="auto" w:line="240"/>
               <w:rPr>
                 <w:sz w:val="24"/>
                 <w:szCs w:val="24"/>
@@ -930,25 +941,20 @@
         <w:tc>
           <w:tcPr>
             <w:tcW w:w="2355" w:type="dxa"/>
-            <w:shd w:val="clear" w:color="auto" w:fill="auto"/>
-            <w:tcMar>
-              <w:top w:w="100" w:type="dxa"/>
-              <w:left w:w="100" w:type="dxa"/>
-              <w:bottom w:w="100" w:type="dxa"/>
-              <w:right w:w="100" w:type="dxa"/>
-            </w:tcMar>
+            <w:tcBorders>
+              <w:top w:val="single" w:sz="8" w:space="0" w:color="000000"/>
+              <w:left w:val="single" w:sz="8" w:space="0" w:color="000000"/>
+              <w:bottom w:val="single" w:sz="8" w:space="0" w:color="000000"/>
+              <w:right w:val="single" w:sz="8" w:space="0" w:color="000000"/>
+            </w:tcBorders>
+            <w:shd w:color="auto" w:fill="auto" w:val="clear"/>
           </w:tcPr>
           <w:p>
             <w:pPr>
-              <w:widowControl w:val="0"/>
-              <w:pBdr>
-                <w:top w:val="nil"/>
-                <w:left w:val="nil"/>
-                <w:bottom w:val="nil"/>
-                <w:right w:val="nil"/>
-                <w:between w:val="nil"/>
-              </w:pBdr>
-              <w:spacing w:line="240" w:lineRule="auto"/>
+              <w:pStyle w:val="Normal"/>
+              <w:widowControl w:val="false"/>
+              <w:pBdr/>
+              <w:spacing w:lineRule="auto" w:line="240"/>
               <w:rPr>
                 <w:sz w:val="24"/>
                 <w:szCs w:val="24"/>
@@ -966,25 +972,20 @@
         <w:tc>
           <w:tcPr>
             <w:tcW w:w="5145" w:type="dxa"/>
-            <w:shd w:val="clear" w:color="auto" w:fill="auto"/>
-            <w:tcMar>
-              <w:top w:w="100" w:type="dxa"/>
-              <w:left w:w="100" w:type="dxa"/>
-              <w:bottom w:w="100" w:type="dxa"/>
-              <w:right w:w="100" w:type="dxa"/>
-            </w:tcMar>
+            <w:tcBorders>
+              <w:top w:val="single" w:sz="8" w:space="0" w:color="000000"/>
+              <w:left w:val="single" w:sz="8" w:space="0" w:color="000000"/>
+              <w:bottom w:val="single" w:sz="8" w:space="0" w:color="000000"/>
+              <w:right w:val="single" w:sz="8" w:space="0" w:color="000000"/>
+            </w:tcBorders>
+            <w:shd w:color="auto" w:fill="auto" w:val="clear"/>
           </w:tcPr>
           <w:p>
             <w:pPr>
-              <w:widowControl w:val="0"/>
-              <w:pBdr>
-                <w:top w:val="nil"/>
-                <w:left w:val="nil"/>
-                <w:bottom w:val="nil"/>
-                <w:right w:val="nil"/>
-                <w:between w:val="nil"/>
-              </w:pBdr>
-              <w:spacing w:line="240" w:lineRule="auto"/>
+              <w:pStyle w:val="Normal"/>
+              <w:widowControl w:val="false"/>
+              <w:pBdr/>
+              <w:spacing w:lineRule="auto" w:line="240"/>
               <w:rPr>
                 <w:sz w:val="24"/>
                 <w:szCs w:val="24"/>
@@ -1001,28 +1002,24 @@
         </w:tc>
       </w:tr>
       <w:tr>
+        <w:trPr/>
         <w:tc>
           <w:tcPr>
             <w:tcW w:w="1785" w:type="dxa"/>
-            <w:shd w:val="clear" w:color="auto" w:fill="auto"/>
-            <w:tcMar>
-              <w:top w:w="100" w:type="dxa"/>
-              <w:left w:w="100" w:type="dxa"/>
-              <w:bottom w:w="100" w:type="dxa"/>
-              <w:right w:w="100" w:type="dxa"/>
-            </w:tcMar>
+            <w:tcBorders>
+              <w:top w:val="single" w:sz="8" w:space="0" w:color="000000"/>
+              <w:left w:val="single" w:sz="8" w:space="0" w:color="000000"/>
+              <w:bottom w:val="single" w:sz="8" w:space="0" w:color="000000"/>
+              <w:right w:val="single" w:sz="8" w:space="0" w:color="000000"/>
+            </w:tcBorders>
+            <w:shd w:color="auto" w:fill="auto" w:val="clear"/>
           </w:tcPr>
           <w:p>
             <w:pPr>
-              <w:widowControl w:val="0"/>
-              <w:pBdr>
-                <w:top w:val="nil"/>
-                <w:left w:val="nil"/>
-                <w:bottom w:val="nil"/>
-                <w:right w:val="nil"/>
-                <w:between w:val="nil"/>
-              </w:pBdr>
-              <w:spacing w:line="240" w:lineRule="auto"/>
+              <w:pStyle w:val="Normal"/>
+              <w:widowControl w:val="false"/>
+              <w:pBdr/>
+              <w:spacing w:lineRule="auto" w:line="240"/>
               <w:rPr>
                 <w:sz w:val="24"/>
                 <w:szCs w:val="24"/>
@@ -1040,25 +1037,20 @@
         <w:tc>
           <w:tcPr>
             <w:tcW w:w="2355" w:type="dxa"/>
-            <w:shd w:val="clear" w:color="auto" w:fill="auto"/>
-            <w:tcMar>
-              <w:top w:w="100" w:type="dxa"/>
-              <w:left w:w="100" w:type="dxa"/>
-              <w:bottom w:w="100" w:type="dxa"/>
-              <w:right w:w="100" w:type="dxa"/>
-            </w:tcMar>
+            <w:tcBorders>
+              <w:top w:val="single" w:sz="8" w:space="0" w:color="000000"/>
+              <w:left w:val="single" w:sz="8" w:space="0" w:color="000000"/>
+              <w:bottom w:val="single" w:sz="8" w:space="0" w:color="000000"/>
+              <w:right w:val="single" w:sz="8" w:space="0" w:color="000000"/>
+            </w:tcBorders>
+            <w:shd w:color="auto" w:fill="auto" w:val="clear"/>
           </w:tcPr>
           <w:p>
             <w:pPr>
-              <w:widowControl w:val="0"/>
-              <w:pBdr>
-                <w:top w:val="nil"/>
-                <w:left w:val="nil"/>
-                <w:bottom w:val="nil"/>
-                <w:right w:val="nil"/>
-                <w:between w:val="nil"/>
-              </w:pBdr>
-              <w:spacing w:line="240" w:lineRule="auto"/>
+              <w:pStyle w:val="Normal"/>
+              <w:widowControl w:val="false"/>
+              <w:pBdr/>
+              <w:spacing w:lineRule="auto" w:line="240"/>
               <w:rPr>
                 <w:sz w:val="24"/>
                 <w:szCs w:val="24"/>
@@ -1076,25 +1068,20 @@
         <w:tc>
           <w:tcPr>
             <w:tcW w:w="5145" w:type="dxa"/>
-            <w:shd w:val="clear" w:color="auto" w:fill="auto"/>
-            <w:tcMar>
-              <w:top w:w="100" w:type="dxa"/>
-              <w:left w:w="100" w:type="dxa"/>
-              <w:bottom w:w="100" w:type="dxa"/>
-              <w:right w:w="100" w:type="dxa"/>
-            </w:tcMar>
+            <w:tcBorders>
+              <w:top w:val="single" w:sz="8" w:space="0" w:color="000000"/>
+              <w:left w:val="single" w:sz="8" w:space="0" w:color="000000"/>
+              <w:bottom w:val="single" w:sz="8" w:space="0" w:color="000000"/>
+              <w:right w:val="single" w:sz="8" w:space="0" w:color="000000"/>
+            </w:tcBorders>
+            <w:shd w:color="auto" w:fill="auto" w:val="clear"/>
           </w:tcPr>
           <w:p>
             <w:pPr>
-              <w:widowControl w:val="0"/>
-              <w:pBdr>
-                <w:top w:val="nil"/>
-                <w:left w:val="nil"/>
-                <w:bottom w:val="nil"/>
-                <w:right w:val="nil"/>
-                <w:between w:val="nil"/>
-              </w:pBdr>
-              <w:spacing w:line="240" w:lineRule="auto"/>
+              <w:pStyle w:val="Normal"/>
+              <w:widowControl w:val="false"/>
+              <w:pBdr/>
+              <w:spacing w:lineRule="auto" w:line="240"/>
               <w:rPr>
                 <w:sz w:val="24"/>
                 <w:szCs w:val="24"/>
@@ -1111,28 +1098,24 @@
         </w:tc>
       </w:tr>
       <w:tr>
+        <w:trPr/>
         <w:tc>
           <w:tcPr>
             <w:tcW w:w="1785" w:type="dxa"/>
-            <w:shd w:val="clear" w:color="auto" w:fill="auto"/>
-            <w:tcMar>
-              <w:top w:w="100" w:type="dxa"/>
-              <w:left w:w="100" w:type="dxa"/>
-              <w:bottom w:w="100" w:type="dxa"/>
-              <w:right w:w="100" w:type="dxa"/>
-            </w:tcMar>
+            <w:tcBorders>
+              <w:top w:val="single" w:sz="8" w:space="0" w:color="000000"/>
+              <w:left w:val="single" w:sz="8" w:space="0" w:color="000000"/>
+              <w:bottom w:val="single" w:sz="8" w:space="0" w:color="000000"/>
+              <w:right w:val="single" w:sz="8" w:space="0" w:color="000000"/>
+            </w:tcBorders>
+            <w:shd w:color="auto" w:fill="auto" w:val="clear"/>
           </w:tcPr>
           <w:p>
             <w:pPr>
-              <w:widowControl w:val="0"/>
-              <w:pBdr>
-                <w:top w:val="nil"/>
-                <w:left w:val="nil"/>
-                <w:bottom w:val="nil"/>
-                <w:right w:val="nil"/>
-                <w:between w:val="nil"/>
-              </w:pBdr>
-              <w:spacing w:line="240" w:lineRule="auto"/>
+              <w:pStyle w:val="Normal"/>
+              <w:widowControl w:val="false"/>
+              <w:pBdr/>
+              <w:spacing w:lineRule="auto" w:line="240"/>
               <w:rPr>
                 <w:sz w:val="24"/>
                 <w:szCs w:val="24"/>
@@ -1150,18 +1133,19 @@
         <w:tc>
           <w:tcPr>
             <w:tcW w:w="2355" w:type="dxa"/>
-            <w:shd w:val="clear" w:color="auto" w:fill="auto"/>
-            <w:tcMar>
-              <w:top w:w="100" w:type="dxa"/>
-              <w:left w:w="100" w:type="dxa"/>
-              <w:bottom w:w="100" w:type="dxa"/>
-              <w:right w:w="100" w:type="dxa"/>
-            </w:tcMar>
+            <w:tcBorders>
+              <w:top w:val="single" w:sz="8" w:space="0" w:color="000000"/>
+              <w:left w:val="single" w:sz="8" w:space="0" w:color="000000"/>
+              <w:bottom w:val="single" w:sz="8" w:space="0" w:color="000000"/>
+              <w:right w:val="single" w:sz="8" w:space="0" w:color="000000"/>
+            </w:tcBorders>
+            <w:shd w:color="auto" w:fill="auto" w:val="clear"/>
           </w:tcPr>
           <w:p>
             <w:pPr>
-              <w:widowControl w:val="0"/>
-              <w:spacing w:line="240" w:lineRule="auto"/>
+              <w:pStyle w:val="Normal"/>
+              <w:widowControl w:val="false"/>
+              <w:spacing w:lineRule="auto" w:line="240"/>
               <w:rPr>
                 <w:sz w:val="24"/>
                 <w:szCs w:val="24"/>
@@ -1179,18 +1163,19 @@
         <w:tc>
           <w:tcPr>
             <w:tcW w:w="5145" w:type="dxa"/>
-            <w:shd w:val="clear" w:color="auto" w:fill="auto"/>
-            <w:tcMar>
-              <w:top w:w="100" w:type="dxa"/>
-              <w:left w:w="100" w:type="dxa"/>
-              <w:bottom w:w="100" w:type="dxa"/>
-              <w:right w:w="100" w:type="dxa"/>
-            </w:tcMar>
+            <w:tcBorders>
+              <w:top w:val="single" w:sz="8" w:space="0" w:color="000000"/>
+              <w:left w:val="single" w:sz="8" w:space="0" w:color="000000"/>
+              <w:bottom w:val="single" w:sz="8" w:space="0" w:color="000000"/>
+              <w:right w:val="single" w:sz="8" w:space="0" w:color="000000"/>
+            </w:tcBorders>
+            <w:shd w:color="auto" w:fill="auto" w:val="clear"/>
           </w:tcPr>
           <w:p>
             <w:pPr>
-              <w:widowControl w:val="0"/>
-              <w:spacing w:line="240" w:lineRule="auto"/>
+              <w:pStyle w:val="Normal"/>
+              <w:widowControl w:val="false"/>
+              <w:spacing w:lineRule="auto" w:line="240"/>
               <w:rPr>
                 <w:sz w:val="24"/>
                 <w:szCs w:val="24"/>
@@ -1207,28 +1192,24 @@
         </w:tc>
       </w:tr>
       <w:tr>
+        <w:trPr/>
         <w:tc>
           <w:tcPr>
             <w:tcW w:w="1785" w:type="dxa"/>
-            <w:shd w:val="clear" w:color="auto" w:fill="auto"/>
-            <w:tcMar>
-              <w:top w:w="100" w:type="dxa"/>
-              <w:left w:w="100" w:type="dxa"/>
-              <w:bottom w:w="100" w:type="dxa"/>
-              <w:right w:w="100" w:type="dxa"/>
-            </w:tcMar>
+            <w:tcBorders>
+              <w:top w:val="single" w:sz="8" w:space="0" w:color="000000"/>
+              <w:left w:val="single" w:sz="8" w:space="0" w:color="000000"/>
+              <w:bottom w:val="single" w:sz="8" w:space="0" w:color="000000"/>
+              <w:right w:val="single" w:sz="8" w:space="0" w:color="000000"/>
+            </w:tcBorders>
+            <w:shd w:color="auto" w:fill="auto" w:val="clear"/>
           </w:tcPr>
           <w:p>
             <w:pPr>
-              <w:widowControl w:val="0"/>
-              <w:pBdr>
-                <w:top w:val="nil"/>
-                <w:left w:val="nil"/>
-                <w:bottom w:val="nil"/>
-                <w:right w:val="nil"/>
-                <w:between w:val="nil"/>
-              </w:pBdr>
-              <w:spacing w:line="240" w:lineRule="auto"/>
+              <w:pStyle w:val="Normal"/>
+              <w:widowControl w:val="false"/>
+              <w:pBdr/>
+              <w:spacing w:lineRule="auto" w:line="240"/>
               <w:rPr>
                 <w:sz w:val="24"/>
                 <w:szCs w:val="24"/>
@@ -1246,18 +1227,19 @@
         <w:tc>
           <w:tcPr>
             <w:tcW w:w="2355" w:type="dxa"/>
-            <w:shd w:val="clear" w:color="auto" w:fill="auto"/>
-            <w:tcMar>
-              <w:top w:w="100" w:type="dxa"/>
-              <w:left w:w="100" w:type="dxa"/>
-              <w:bottom w:w="100" w:type="dxa"/>
-              <w:right w:w="100" w:type="dxa"/>
-            </w:tcMar>
+            <w:tcBorders>
+              <w:top w:val="single" w:sz="8" w:space="0" w:color="000000"/>
+              <w:left w:val="single" w:sz="8" w:space="0" w:color="000000"/>
+              <w:bottom w:val="single" w:sz="8" w:space="0" w:color="000000"/>
+              <w:right w:val="single" w:sz="8" w:space="0" w:color="000000"/>
+            </w:tcBorders>
+            <w:shd w:color="auto" w:fill="auto" w:val="clear"/>
           </w:tcPr>
           <w:p>
             <w:pPr>
-              <w:widowControl w:val="0"/>
-              <w:spacing w:line="240" w:lineRule="auto"/>
+              <w:pStyle w:val="Normal"/>
+              <w:widowControl w:val="false"/>
+              <w:spacing w:lineRule="auto" w:line="240"/>
               <w:rPr>
                 <w:sz w:val="24"/>
                 <w:szCs w:val="24"/>
@@ -1275,18 +1257,19 @@
         <w:tc>
           <w:tcPr>
             <w:tcW w:w="5145" w:type="dxa"/>
-            <w:shd w:val="clear" w:color="auto" w:fill="auto"/>
-            <w:tcMar>
-              <w:top w:w="100" w:type="dxa"/>
-              <w:left w:w="100" w:type="dxa"/>
-              <w:bottom w:w="100" w:type="dxa"/>
-              <w:right w:w="100" w:type="dxa"/>
-            </w:tcMar>
+            <w:tcBorders>
+              <w:top w:val="single" w:sz="8" w:space="0" w:color="000000"/>
+              <w:left w:val="single" w:sz="8" w:space="0" w:color="000000"/>
+              <w:bottom w:val="single" w:sz="8" w:space="0" w:color="000000"/>
+              <w:right w:val="single" w:sz="8" w:space="0" w:color="000000"/>
+            </w:tcBorders>
+            <w:shd w:color="auto" w:fill="auto" w:val="clear"/>
           </w:tcPr>
           <w:p>
             <w:pPr>
-              <w:widowControl w:val="0"/>
-              <w:spacing w:line="240" w:lineRule="auto"/>
+              <w:pStyle w:val="Normal"/>
+              <w:widowControl w:val="false"/>
+              <w:spacing w:lineRule="auto" w:line="240"/>
               <w:rPr>
                 <w:sz w:val="24"/>
                 <w:szCs w:val="24"/>
@@ -1303,28 +1286,24 @@
         </w:tc>
       </w:tr>
       <w:tr>
+        <w:trPr/>
         <w:tc>
           <w:tcPr>
             <w:tcW w:w="1785" w:type="dxa"/>
-            <w:shd w:val="clear" w:color="auto" w:fill="auto"/>
-            <w:tcMar>
-              <w:top w:w="100" w:type="dxa"/>
-              <w:left w:w="100" w:type="dxa"/>
-              <w:bottom w:w="100" w:type="dxa"/>
-              <w:right w:w="100" w:type="dxa"/>
-            </w:tcMar>
+            <w:tcBorders>
+              <w:top w:val="single" w:sz="8" w:space="0" w:color="000000"/>
+              <w:left w:val="single" w:sz="8" w:space="0" w:color="000000"/>
+              <w:bottom w:val="single" w:sz="8" w:space="0" w:color="000000"/>
+              <w:right w:val="single" w:sz="8" w:space="0" w:color="000000"/>
+            </w:tcBorders>
+            <w:shd w:color="auto" w:fill="auto" w:val="clear"/>
           </w:tcPr>
           <w:p>
             <w:pPr>
-              <w:widowControl w:val="0"/>
-              <w:pBdr>
-                <w:top w:val="nil"/>
-                <w:left w:val="nil"/>
-                <w:bottom w:val="nil"/>
-                <w:right w:val="nil"/>
-                <w:between w:val="nil"/>
-              </w:pBdr>
-              <w:spacing w:line="240" w:lineRule="auto"/>
+              <w:pStyle w:val="Normal"/>
+              <w:widowControl w:val="false"/>
+              <w:pBdr/>
+              <w:spacing w:lineRule="auto" w:line="240"/>
               <w:rPr>
                 <w:sz w:val="24"/>
                 <w:szCs w:val="24"/>
@@ -1342,18 +1321,19 @@
         <w:tc>
           <w:tcPr>
             <w:tcW w:w="2355" w:type="dxa"/>
-            <w:shd w:val="clear" w:color="auto" w:fill="auto"/>
-            <w:tcMar>
-              <w:top w:w="100" w:type="dxa"/>
-              <w:left w:w="100" w:type="dxa"/>
-              <w:bottom w:w="100" w:type="dxa"/>
-              <w:right w:w="100" w:type="dxa"/>
-            </w:tcMar>
+            <w:tcBorders>
+              <w:top w:val="single" w:sz="8" w:space="0" w:color="000000"/>
+              <w:left w:val="single" w:sz="8" w:space="0" w:color="000000"/>
+              <w:bottom w:val="single" w:sz="8" w:space="0" w:color="000000"/>
+              <w:right w:val="single" w:sz="8" w:space="0" w:color="000000"/>
+            </w:tcBorders>
+            <w:shd w:color="auto" w:fill="auto" w:val="clear"/>
           </w:tcPr>
           <w:p>
             <w:pPr>
-              <w:widowControl w:val="0"/>
-              <w:spacing w:line="240" w:lineRule="auto"/>
+              <w:pStyle w:val="Normal"/>
+              <w:widowControl w:val="false"/>
+              <w:spacing w:lineRule="auto" w:line="240"/>
               <w:rPr>
                 <w:sz w:val="24"/>
                 <w:szCs w:val="24"/>
@@ -1371,25 +1351,20 @@
         <w:tc>
           <w:tcPr>
             <w:tcW w:w="5145" w:type="dxa"/>
-            <w:shd w:val="clear" w:color="auto" w:fill="auto"/>
-            <w:tcMar>
-              <w:top w:w="100" w:type="dxa"/>
-              <w:left w:w="100" w:type="dxa"/>
-              <w:bottom w:w="100" w:type="dxa"/>
-              <w:right w:w="100" w:type="dxa"/>
-            </w:tcMar>
+            <w:tcBorders>
+              <w:top w:val="single" w:sz="8" w:space="0" w:color="000000"/>
+              <w:left w:val="single" w:sz="8" w:space="0" w:color="000000"/>
+              <w:bottom w:val="single" w:sz="8" w:space="0" w:color="000000"/>
+              <w:right w:val="single" w:sz="8" w:space="0" w:color="000000"/>
+            </w:tcBorders>
+            <w:shd w:color="auto" w:fill="auto" w:val="clear"/>
           </w:tcPr>
           <w:p>
             <w:pPr>
-              <w:widowControl w:val="0"/>
-              <w:pBdr>
-                <w:top w:val="nil"/>
-                <w:left w:val="nil"/>
-                <w:bottom w:val="nil"/>
-                <w:right w:val="nil"/>
-                <w:between w:val="nil"/>
-              </w:pBdr>
-              <w:spacing w:line="240" w:lineRule="auto"/>
+              <w:pStyle w:val="Normal"/>
+              <w:widowControl w:val="false"/>
+              <w:pBdr/>
+              <w:spacing w:lineRule="auto" w:line="240"/>
               <w:rPr>
                 <w:sz w:val="24"/>
                 <w:szCs w:val="24"/>
@@ -1406,28 +1381,24 @@
         </w:tc>
       </w:tr>
       <w:tr>
+        <w:trPr/>
         <w:tc>
           <w:tcPr>
             <w:tcW w:w="1785" w:type="dxa"/>
-            <w:shd w:val="clear" w:color="auto" w:fill="auto"/>
-            <w:tcMar>
-              <w:top w:w="100" w:type="dxa"/>
-              <w:left w:w="100" w:type="dxa"/>
-              <w:bottom w:w="100" w:type="dxa"/>
-              <w:right w:w="100" w:type="dxa"/>
-            </w:tcMar>
+            <w:tcBorders>
+              <w:top w:val="single" w:sz="8" w:space="0" w:color="000000"/>
+              <w:left w:val="single" w:sz="8" w:space="0" w:color="000000"/>
+              <w:bottom w:val="single" w:sz="8" w:space="0" w:color="000000"/>
+              <w:right w:val="single" w:sz="8" w:space="0" w:color="000000"/>
+            </w:tcBorders>
+            <w:shd w:color="auto" w:fill="auto" w:val="clear"/>
           </w:tcPr>
           <w:p>
             <w:pPr>
-              <w:widowControl w:val="0"/>
-              <w:pBdr>
-                <w:top w:val="nil"/>
-                <w:left w:val="nil"/>
-                <w:bottom w:val="nil"/>
-                <w:right w:val="nil"/>
-                <w:between w:val="nil"/>
-              </w:pBdr>
-              <w:spacing w:line="240" w:lineRule="auto"/>
+              <w:pStyle w:val="Normal"/>
+              <w:widowControl w:val="false"/>
+              <w:pBdr/>
+              <w:spacing w:lineRule="auto" w:line="240"/>
               <w:rPr>
                 <w:sz w:val="24"/>
                 <w:szCs w:val="24"/>
@@ -1445,18 +1416,19 @@
         <w:tc>
           <w:tcPr>
             <w:tcW w:w="2355" w:type="dxa"/>
-            <w:shd w:val="clear" w:color="auto" w:fill="auto"/>
-            <w:tcMar>
-              <w:top w:w="100" w:type="dxa"/>
-              <w:left w:w="100" w:type="dxa"/>
-              <w:bottom w:w="100" w:type="dxa"/>
-              <w:right w:w="100" w:type="dxa"/>
-            </w:tcMar>
+            <w:tcBorders>
+              <w:top w:val="single" w:sz="8" w:space="0" w:color="000000"/>
+              <w:left w:val="single" w:sz="8" w:space="0" w:color="000000"/>
+              <w:bottom w:val="single" w:sz="8" w:space="0" w:color="000000"/>
+              <w:right w:val="single" w:sz="8" w:space="0" w:color="000000"/>
+            </w:tcBorders>
+            <w:shd w:color="auto" w:fill="auto" w:val="clear"/>
           </w:tcPr>
           <w:p>
             <w:pPr>
-              <w:widowControl w:val="0"/>
-              <w:spacing w:line="240" w:lineRule="auto"/>
+              <w:pStyle w:val="Normal"/>
+              <w:widowControl w:val="false"/>
+              <w:spacing w:lineRule="auto" w:line="240"/>
               <w:rPr>
                 <w:sz w:val="24"/>
                 <w:szCs w:val="24"/>
@@ -1474,25 +1446,20 @@
         <w:tc>
           <w:tcPr>
             <w:tcW w:w="5145" w:type="dxa"/>
-            <w:shd w:val="clear" w:color="auto" w:fill="auto"/>
-            <w:tcMar>
-              <w:top w:w="100" w:type="dxa"/>
-              <w:left w:w="100" w:type="dxa"/>
-              <w:bottom w:w="100" w:type="dxa"/>
-              <w:right w:w="100" w:type="dxa"/>
-            </w:tcMar>
+            <w:tcBorders>
+              <w:top w:val="single" w:sz="8" w:space="0" w:color="000000"/>
+              <w:left w:val="single" w:sz="8" w:space="0" w:color="000000"/>
+              <w:bottom w:val="single" w:sz="8" w:space="0" w:color="000000"/>
+              <w:right w:val="single" w:sz="8" w:space="0" w:color="000000"/>
+            </w:tcBorders>
+            <w:shd w:color="auto" w:fill="auto" w:val="clear"/>
           </w:tcPr>
           <w:p>
             <w:pPr>
-              <w:widowControl w:val="0"/>
-              <w:pBdr>
-                <w:top w:val="nil"/>
-                <w:left w:val="nil"/>
-                <w:bottom w:val="nil"/>
-                <w:right w:val="nil"/>
-                <w:between w:val="nil"/>
-              </w:pBdr>
-              <w:spacing w:line="240" w:lineRule="auto"/>
+              <w:pStyle w:val="Normal"/>
+              <w:widowControl w:val="false"/>
+              <w:pBdr/>
+              <w:spacing w:lineRule="auto" w:line="240"/>
               <w:rPr>
                 <w:sz w:val="24"/>
                 <w:szCs w:val="24"/>
@@ -1509,28 +1476,24 @@
         </w:tc>
       </w:tr>
       <w:tr>
+        <w:trPr/>
         <w:tc>
           <w:tcPr>
             <w:tcW w:w="1785" w:type="dxa"/>
-            <w:shd w:val="clear" w:color="auto" w:fill="auto"/>
-            <w:tcMar>
-              <w:top w:w="100" w:type="dxa"/>
-              <w:left w:w="100" w:type="dxa"/>
-              <w:bottom w:w="100" w:type="dxa"/>
-              <w:right w:w="100" w:type="dxa"/>
-            </w:tcMar>
+            <w:tcBorders>
+              <w:top w:val="single" w:sz="8" w:space="0" w:color="000000"/>
+              <w:left w:val="single" w:sz="8" w:space="0" w:color="000000"/>
+              <w:bottom w:val="single" w:sz="8" w:space="0" w:color="000000"/>
+              <w:right w:val="single" w:sz="8" w:space="0" w:color="000000"/>
+            </w:tcBorders>
+            <w:shd w:color="auto" w:fill="auto" w:val="clear"/>
           </w:tcPr>
           <w:p>
             <w:pPr>
-              <w:widowControl w:val="0"/>
-              <w:pBdr>
-                <w:top w:val="nil"/>
-                <w:left w:val="nil"/>
-                <w:bottom w:val="nil"/>
-                <w:right w:val="nil"/>
-                <w:between w:val="nil"/>
-              </w:pBdr>
-              <w:spacing w:line="240" w:lineRule="auto"/>
+              <w:pStyle w:val="Normal"/>
+              <w:widowControl w:val="false"/>
+              <w:pBdr/>
+              <w:spacing w:lineRule="auto" w:line="240"/>
               <w:rPr>
                 <w:sz w:val="24"/>
                 <w:szCs w:val="24"/>
@@ -1548,25 +1511,20 @@
         <w:tc>
           <w:tcPr>
             <w:tcW w:w="2355" w:type="dxa"/>
-            <w:shd w:val="clear" w:color="auto" w:fill="auto"/>
-            <w:tcMar>
-              <w:top w:w="100" w:type="dxa"/>
-              <w:left w:w="100" w:type="dxa"/>
-              <w:bottom w:w="100" w:type="dxa"/>
-              <w:right w:w="100" w:type="dxa"/>
-            </w:tcMar>
+            <w:tcBorders>
+              <w:top w:val="single" w:sz="8" w:space="0" w:color="000000"/>
+              <w:left w:val="single" w:sz="8" w:space="0" w:color="000000"/>
+              <w:bottom w:val="single" w:sz="8" w:space="0" w:color="000000"/>
+              <w:right w:val="single" w:sz="8" w:space="0" w:color="000000"/>
+            </w:tcBorders>
+            <w:shd w:color="auto" w:fill="auto" w:val="clear"/>
           </w:tcPr>
           <w:p>
             <w:pPr>
-              <w:widowControl w:val="0"/>
-              <w:pBdr>
-                <w:top w:val="nil"/>
-                <w:left w:val="nil"/>
-                <w:bottom w:val="nil"/>
-                <w:right w:val="nil"/>
-                <w:between w:val="nil"/>
-              </w:pBdr>
-              <w:spacing w:line="240" w:lineRule="auto"/>
+              <w:pStyle w:val="Normal"/>
+              <w:widowControl w:val="false"/>
+              <w:pBdr/>
+              <w:spacing w:lineRule="auto" w:line="240"/>
               <w:rPr>
                 <w:sz w:val="24"/>
                 <w:szCs w:val="24"/>
@@ -1584,25 +1542,20 @@
         <w:tc>
           <w:tcPr>
             <w:tcW w:w="5145" w:type="dxa"/>
-            <w:shd w:val="clear" w:color="auto" w:fill="auto"/>
-            <w:tcMar>
-              <w:top w:w="100" w:type="dxa"/>
-              <w:left w:w="100" w:type="dxa"/>
-              <w:bottom w:w="100" w:type="dxa"/>
-              <w:right w:w="100" w:type="dxa"/>
-            </w:tcMar>
+            <w:tcBorders>
+              <w:top w:val="single" w:sz="8" w:space="0" w:color="000000"/>
+              <w:left w:val="single" w:sz="8" w:space="0" w:color="000000"/>
+              <w:bottom w:val="single" w:sz="8" w:space="0" w:color="000000"/>
+              <w:right w:val="single" w:sz="8" w:space="0" w:color="000000"/>
+            </w:tcBorders>
+            <w:shd w:color="auto" w:fill="auto" w:val="clear"/>
           </w:tcPr>
           <w:p>
             <w:pPr>
-              <w:widowControl w:val="0"/>
-              <w:pBdr>
-                <w:top w:val="nil"/>
-                <w:left w:val="nil"/>
-                <w:bottom w:val="nil"/>
-                <w:right w:val="nil"/>
-                <w:between w:val="nil"/>
-              </w:pBdr>
-              <w:spacing w:line="240" w:lineRule="auto"/>
+              <w:pStyle w:val="Normal"/>
+              <w:widowControl w:val="false"/>
+              <w:pBdr/>
+              <w:spacing w:lineRule="auto" w:line="240"/>
               <w:rPr>
                 <w:sz w:val="24"/>
                 <w:szCs w:val="24"/>
@@ -1619,28 +1572,24 @@
         </w:tc>
       </w:tr>
       <w:tr>
+        <w:trPr/>
         <w:tc>
           <w:tcPr>
             <w:tcW w:w="1785" w:type="dxa"/>
-            <w:shd w:val="clear" w:color="auto" w:fill="auto"/>
-            <w:tcMar>
-              <w:top w:w="100" w:type="dxa"/>
-              <w:left w:w="100" w:type="dxa"/>
-              <w:bottom w:w="100" w:type="dxa"/>
-              <w:right w:w="100" w:type="dxa"/>
-            </w:tcMar>
+            <w:tcBorders>
+              <w:top w:val="single" w:sz="8" w:space="0" w:color="000000"/>
+              <w:left w:val="single" w:sz="8" w:space="0" w:color="000000"/>
+              <w:bottom w:val="single" w:sz="8" w:space="0" w:color="000000"/>
+              <w:right w:val="single" w:sz="8" w:space="0" w:color="000000"/>
+            </w:tcBorders>
+            <w:shd w:color="auto" w:fill="auto" w:val="clear"/>
           </w:tcPr>
           <w:p>
             <w:pPr>
-              <w:widowControl w:val="0"/>
-              <w:pBdr>
-                <w:top w:val="nil"/>
-                <w:left w:val="nil"/>
-                <w:bottom w:val="nil"/>
-                <w:right w:val="nil"/>
-                <w:between w:val="nil"/>
-              </w:pBdr>
-              <w:spacing w:line="240" w:lineRule="auto"/>
+              <w:pStyle w:val="Normal"/>
+              <w:widowControl w:val="false"/>
+              <w:pBdr/>
+              <w:spacing w:lineRule="auto" w:line="240"/>
               <w:rPr>
                 <w:sz w:val="24"/>
                 <w:szCs w:val="24"/>
@@ -1658,25 +1607,20 @@
         <w:tc>
           <w:tcPr>
             <w:tcW w:w="2355" w:type="dxa"/>
-            <w:shd w:val="clear" w:color="auto" w:fill="auto"/>
-            <w:tcMar>
-              <w:top w:w="100" w:type="dxa"/>
-              <w:left w:w="100" w:type="dxa"/>
-              <w:bottom w:w="100" w:type="dxa"/>
-              <w:right w:w="100" w:type="dxa"/>
-            </w:tcMar>
+            <w:tcBorders>
+              <w:top w:val="single" w:sz="8" w:space="0" w:color="000000"/>
+              <w:left w:val="single" w:sz="8" w:space="0" w:color="000000"/>
+              <w:bottom w:val="single" w:sz="8" w:space="0" w:color="000000"/>
+              <w:right w:val="single" w:sz="8" w:space="0" w:color="000000"/>
+            </w:tcBorders>
+            <w:shd w:color="auto" w:fill="auto" w:val="clear"/>
           </w:tcPr>
           <w:p>
             <w:pPr>
-              <w:widowControl w:val="0"/>
-              <w:pBdr>
-                <w:top w:val="nil"/>
-                <w:left w:val="nil"/>
-                <w:bottom w:val="nil"/>
-                <w:right w:val="nil"/>
-                <w:between w:val="nil"/>
-              </w:pBdr>
-              <w:spacing w:line="240" w:lineRule="auto"/>
+              <w:pStyle w:val="Normal"/>
+              <w:widowControl w:val="false"/>
+              <w:pBdr/>
+              <w:spacing w:lineRule="auto" w:line="240"/>
               <w:rPr>
                 <w:sz w:val="24"/>
                 <w:szCs w:val="24"/>
@@ -1694,56 +1638,53 @@
         <w:tc>
           <w:tcPr>
             <w:tcW w:w="5145" w:type="dxa"/>
-            <w:shd w:val="clear" w:color="auto" w:fill="auto"/>
-            <w:tcMar>
-              <w:top w:w="100" w:type="dxa"/>
-              <w:left w:w="100" w:type="dxa"/>
-              <w:bottom w:w="100" w:type="dxa"/>
-              <w:right w:w="100" w:type="dxa"/>
-            </w:tcMar>
+            <w:tcBorders>
+              <w:top w:val="single" w:sz="8" w:space="0" w:color="000000"/>
+              <w:left w:val="single" w:sz="8" w:space="0" w:color="000000"/>
+              <w:bottom w:val="single" w:sz="8" w:space="0" w:color="000000"/>
+              <w:right w:val="single" w:sz="8" w:space="0" w:color="000000"/>
+            </w:tcBorders>
+            <w:shd w:color="auto" w:fill="auto" w:val="clear"/>
           </w:tcPr>
           <w:p>
             <w:pPr>
-              <w:widowControl w:val="0"/>
-              <w:pBdr>
-                <w:top w:val="nil"/>
-                <w:left w:val="nil"/>
-                <w:bottom w:val="nil"/>
-                <w:right w:val="nil"/>
-                <w:between w:val="nil"/>
-              </w:pBdr>
-              <w:spacing w:line="240" w:lineRule="auto"/>
+              <w:pStyle w:val="Normal"/>
+              <w:widowControl w:val="false"/>
+              <w:pBdr/>
+              <w:spacing w:lineRule="auto" w:line="240"/>
               <w:rPr>
                 <w:sz w:val="24"/>
                 <w:szCs w:val="24"/>
               </w:rPr>
             </w:pPr>
+            <w:r>
+              <w:rPr>
+                <w:sz w:val="24"/>
+                <w:szCs w:val="24"/>
+              </w:rPr>
+            </w:r>
           </w:p>
         </w:tc>
       </w:tr>
       <w:tr>
+        <w:trPr/>
         <w:tc>
           <w:tcPr>
             <w:tcW w:w="1785" w:type="dxa"/>
-            <w:shd w:val="clear" w:color="auto" w:fill="auto"/>
-            <w:tcMar>
-              <w:top w:w="100" w:type="dxa"/>
-              <w:left w:w="100" w:type="dxa"/>
-              <w:bottom w:w="100" w:type="dxa"/>
-              <w:right w:w="100" w:type="dxa"/>
-            </w:tcMar>
+            <w:tcBorders>
+              <w:top w:val="single" w:sz="8" w:space="0" w:color="000000"/>
+              <w:left w:val="single" w:sz="8" w:space="0" w:color="000000"/>
+              <w:bottom w:val="single" w:sz="8" w:space="0" w:color="000000"/>
+              <w:right w:val="single" w:sz="8" w:space="0" w:color="000000"/>
+            </w:tcBorders>
+            <w:shd w:color="auto" w:fill="auto" w:val="clear"/>
           </w:tcPr>
           <w:p>
             <w:pPr>
-              <w:widowControl w:val="0"/>
-              <w:pBdr>
-                <w:top w:val="nil"/>
-                <w:left w:val="nil"/>
-                <w:bottom w:val="nil"/>
-                <w:right w:val="nil"/>
-                <w:between w:val="nil"/>
-              </w:pBdr>
-              <w:spacing w:line="240" w:lineRule="auto"/>
+              <w:pStyle w:val="Normal"/>
+              <w:widowControl w:val="false"/>
+              <w:pBdr/>
+              <w:spacing w:lineRule="auto" w:line="240"/>
               <w:rPr>
                 <w:sz w:val="24"/>
                 <w:szCs w:val="24"/>
@@ -1761,18 +1702,19 @@
         <w:tc>
           <w:tcPr>
             <w:tcW w:w="2355" w:type="dxa"/>
-            <w:shd w:val="clear" w:color="auto" w:fill="auto"/>
-            <w:tcMar>
-              <w:top w:w="100" w:type="dxa"/>
-              <w:left w:w="100" w:type="dxa"/>
-              <w:bottom w:w="100" w:type="dxa"/>
-              <w:right w:w="100" w:type="dxa"/>
-            </w:tcMar>
+            <w:tcBorders>
+              <w:top w:val="single" w:sz="8" w:space="0" w:color="000000"/>
+              <w:left w:val="single" w:sz="8" w:space="0" w:color="000000"/>
+              <w:bottom w:val="single" w:sz="8" w:space="0" w:color="000000"/>
+              <w:right w:val="single" w:sz="8" w:space="0" w:color="000000"/>
+            </w:tcBorders>
+            <w:shd w:color="auto" w:fill="auto" w:val="clear"/>
           </w:tcPr>
           <w:p>
             <w:pPr>
-              <w:widowControl w:val="0"/>
-              <w:spacing w:line="240" w:lineRule="auto"/>
+              <w:pStyle w:val="Normal"/>
+              <w:widowControl w:val="false"/>
+              <w:spacing w:lineRule="auto" w:line="240"/>
               <w:rPr>
                 <w:sz w:val="24"/>
                 <w:szCs w:val="24"/>
@@ -1799,25 +1741,20 @@
         <w:tc>
           <w:tcPr>
             <w:tcW w:w="5145" w:type="dxa"/>
-            <w:shd w:val="clear" w:color="auto" w:fill="auto"/>
-            <w:tcMar>
-              <w:top w:w="100" w:type="dxa"/>
-              <w:left w:w="100" w:type="dxa"/>
-              <w:bottom w:w="100" w:type="dxa"/>
-              <w:right w:w="100" w:type="dxa"/>
-            </w:tcMar>
+            <w:tcBorders>
+              <w:top w:val="single" w:sz="8" w:space="0" w:color="000000"/>
+              <w:left w:val="single" w:sz="8" w:space="0" w:color="000000"/>
+              <w:bottom w:val="single" w:sz="8" w:space="0" w:color="000000"/>
+              <w:right w:val="single" w:sz="8" w:space="0" w:color="000000"/>
+            </w:tcBorders>
+            <w:shd w:color="auto" w:fill="auto" w:val="clear"/>
           </w:tcPr>
           <w:p>
             <w:pPr>
-              <w:widowControl w:val="0"/>
-              <w:pBdr>
-                <w:top w:val="nil"/>
-                <w:left w:val="nil"/>
-                <w:bottom w:val="nil"/>
-                <w:right w:val="nil"/>
-                <w:between w:val="nil"/>
-              </w:pBdr>
-              <w:spacing w:line="240" w:lineRule="auto"/>
+              <w:pStyle w:val="Normal"/>
+              <w:widowControl w:val="false"/>
+              <w:pBdr/>
+              <w:spacing w:lineRule="auto" w:line="240"/>
               <w:rPr>
                 <w:sz w:val="24"/>
                 <w:szCs w:val="24"/>
@@ -1834,28 +1771,24 @@
         </w:tc>
       </w:tr>
       <w:tr>
+        <w:trPr/>
         <w:tc>
           <w:tcPr>
             <w:tcW w:w="1785" w:type="dxa"/>
-            <w:shd w:val="clear" w:color="auto" w:fill="auto"/>
-            <w:tcMar>
-              <w:top w:w="100" w:type="dxa"/>
-              <w:left w:w="100" w:type="dxa"/>
-              <w:bottom w:w="100" w:type="dxa"/>
-              <w:right w:w="100" w:type="dxa"/>
-            </w:tcMar>
+            <w:tcBorders>
+              <w:top w:val="single" w:sz="8" w:space="0" w:color="000000"/>
+              <w:left w:val="single" w:sz="8" w:space="0" w:color="000000"/>
+              <w:bottom w:val="single" w:sz="8" w:space="0" w:color="000000"/>
+              <w:right w:val="single" w:sz="8" w:space="0" w:color="000000"/>
+            </w:tcBorders>
+            <w:shd w:color="auto" w:fill="auto" w:val="clear"/>
           </w:tcPr>
           <w:p>
             <w:pPr>
-              <w:widowControl w:val="0"/>
-              <w:pBdr>
-                <w:top w:val="nil"/>
-                <w:left w:val="nil"/>
-                <w:bottom w:val="nil"/>
-                <w:right w:val="nil"/>
-                <w:between w:val="nil"/>
-              </w:pBdr>
-              <w:spacing w:line="240" w:lineRule="auto"/>
+              <w:pStyle w:val="Normal"/>
+              <w:widowControl w:val="false"/>
+              <w:pBdr/>
+              <w:spacing w:lineRule="auto" w:line="240"/>
               <w:rPr>
                 <w:sz w:val="24"/>
                 <w:szCs w:val="24"/>
@@ -1873,25 +1806,20 @@
         <w:tc>
           <w:tcPr>
             <w:tcW w:w="2355" w:type="dxa"/>
-            <w:shd w:val="clear" w:color="auto" w:fill="auto"/>
-            <w:tcMar>
-              <w:top w:w="100" w:type="dxa"/>
-              <w:left w:w="100" w:type="dxa"/>
-              <w:bottom w:w="100" w:type="dxa"/>
-              <w:right w:w="100" w:type="dxa"/>
-            </w:tcMar>
+            <w:tcBorders>
+              <w:top w:val="single" w:sz="8" w:space="0" w:color="000000"/>
+              <w:left w:val="single" w:sz="8" w:space="0" w:color="000000"/>
+              <w:bottom w:val="single" w:sz="8" w:space="0" w:color="000000"/>
+              <w:right w:val="single" w:sz="8" w:space="0" w:color="000000"/>
+            </w:tcBorders>
+            <w:shd w:color="auto" w:fill="auto" w:val="clear"/>
           </w:tcPr>
           <w:p>
             <w:pPr>
-              <w:widowControl w:val="0"/>
-              <w:pBdr>
-                <w:top w:val="nil"/>
-                <w:left w:val="nil"/>
-                <w:bottom w:val="nil"/>
-                <w:right w:val="nil"/>
-                <w:between w:val="nil"/>
-              </w:pBdr>
-              <w:spacing w:line="240" w:lineRule="auto"/>
+              <w:pStyle w:val="Normal"/>
+              <w:widowControl w:val="false"/>
+              <w:pBdr/>
+              <w:spacing w:lineRule="auto" w:line="240"/>
               <w:rPr>
                 <w:sz w:val="24"/>
                 <w:szCs w:val="24"/>
@@ -1917,25 +1845,20 @@
         <w:tc>
           <w:tcPr>
             <w:tcW w:w="5145" w:type="dxa"/>
-            <w:shd w:val="clear" w:color="auto" w:fill="auto"/>
-            <w:tcMar>
-              <w:top w:w="100" w:type="dxa"/>
-              <w:left w:w="100" w:type="dxa"/>
-              <w:bottom w:w="100" w:type="dxa"/>
-              <w:right w:w="100" w:type="dxa"/>
-            </w:tcMar>
+            <w:tcBorders>
+              <w:top w:val="single" w:sz="8" w:space="0" w:color="000000"/>
+              <w:left w:val="single" w:sz="8" w:space="0" w:color="000000"/>
+              <w:bottom w:val="single" w:sz="8" w:space="0" w:color="000000"/>
+              <w:right w:val="single" w:sz="8" w:space="0" w:color="000000"/>
+            </w:tcBorders>
+            <w:shd w:color="auto" w:fill="auto" w:val="clear"/>
           </w:tcPr>
           <w:p>
             <w:pPr>
-              <w:widowControl w:val="0"/>
-              <w:pBdr>
-                <w:top w:val="nil"/>
-                <w:left w:val="nil"/>
-                <w:bottom w:val="nil"/>
-                <w:right w:val="nil"/>
-                <w:between w:val="nil"/>
-              </w:pBdr>
-              <w:spacing w:line="240" w:lineRule="auto"/>
+              <w:pStyle w:val="Normal"/>
+              <w:widowControl w:val="false"/>
+              <w:pBdr/>
+              <w:spacing w:lineRule="auto" w:line="240"/>
               <w:rPr>
                 <w:sz w:val="24"/>
                 <w:szCs w:val="24"/>
@@ -1954,48 +1877,77 @@
     </w:tbl>
     <w:p>
       <w:pPr>
-        <w:rPr>
-          <w:sz w:val="24"/>
-          <w:szCs w:val="24"/>
-        </w:rPr>
-      </w:pPr>
-    </w:p>
-    <w:p>
-      <w:pPr>
-        <w:rPr>
-          <w:sz w:val="24"/>
-          <w:szCs w:val="24"/>
-        </w:rPr>
-      </w:pPr>
-    </w:p>
-    <w:p>
-      <w:pPr>
+        <w:pStyle w:val="Normal"/>
+        <w:rPr>
+          <w:sz w:val="24"/>
+          <w:szCs w:val="24"/>
+        </w:rPr>
+      </w:pPr>
+      <w:r>
+        <w:rPr>
+          <w:sz w:val="24"/>
+          <w:szCs w:val="24"/>
+        </w:rPr>
+      </w:r>
+    </w:p>
+    <w:p>
+      <w:pPr>
+        <w:pStyle w:val="Normal"/>
+        <w:rPr>
+          <w:sz w:val="24"/>
+          <w:szCs w:val="24"/>
+        </w:rPr>
+      </w:pPr>
+      <w:r>
+        <w:rPr>
+          <w:sz w:val="24"/>
+          <w:szCs w:val="24"/>
+        </w:rPr>
+      </w:r>
+    </w:p>
+    <w:p>
+      <w:pPr>
+        <w:pStyle w:val="Normal"/>
         <w:jc w:val="center"/>
         <w:rPr>
           <w:sz w:val="24"/>
           <w:szCs w:val="24"/>
         </w:rPr>
       </w:pPr>
-    </w:p>
-    <w:p>
-      <w:pPr>
+      <w:r>
+        <w:rPr>
+          <w:sz w:val="24"/>
+          <w:szCs w:val="24"/>
+        </w:rPr>
+      </w:r>
+    </w:p>
+    <w:p>
+      <w:pPr>
+        <w:pStyle w:val="Normal"/>
         <w:jc w:val="center"/>
         <w:rPr>
           <w:sz w:val="24"/>
           <w:szCs w:val="24"/>
         </w:rPr>
       </w:pPr>
-    </w:p>
-    <w:p>
-      <w:pPr>
+      <w:r>
+        <w:rPr>
+          <w:sz w:val="24"/>
+          <w:szCs w:val="24"/>
+        </w:rPr>
+      </w:r>
+    </w:p>
+    <w:p>
+      <w:pPr>
+        <w:pStyle w:val="Normal"/>
         <w:jc w:val="center"/>
         <w:rPr>
           <w:sz w:val="24"/>
           <w:szCs w:val="24"/>
         </w:rPr>
       </w:pPr>
+      <w:commentRangeStart w:id="6"/>
       <w:commentRangeStart w:id="7"/>
-      <w:commentRangeStart w:id="8"/>
       <w:r>
         <w:rPr>
           <w:sz w:val="24"/>
@@ -2003,17 +1955,30 @@
         </w:rPr>
         <w:t>(Page Break)</w:t>
       </w:r>
+      <w:r>
+        <w:rPr>
+          <w:sz w:val="24"/>
+          <w:szCs w:val="24"/>
+        </w:rPr>
+      </w:r>
       <w:commentRangeEnd w:id="7"/>
       <w:r>
         <w:commentReference w:id="7"/>
       </w:r>
-      <w:commentRangeEnd w:id="8"/>
-      <w:r>
-        <w:commentReference w:id="8"/>
-      </w:r>
-    </w:p>
-    <w:p>
-      <w:pPr>
+      <w:commentRangeEnd w:id="6"/>
+      <w:r>
+        <w:commentReference w:id="6"/>
+      </w:r>
+      <w:r>
+        <w:rPr>
+          <w:sz w:val="24"/>
+          <w:szCs w:val="24"/>
+        </w:rPr>
+      </w:r>
+    </w:p>
+    <w:p>
+      <w:pPr>
+        <w:pStyle w:val="Normal"/>
         <w:rPr>
           <w:sz w:val="24"/>
           <w:szCs w:val="24"/>
@@ -2021,11 +1986,19 @@
         </w:rPr>
       </w:pPr>
       <w:r>
+        <w:rPr>
+          <w:sz w:val="24"/>
+          <w:szCs w:val="24"/>
+          <w:u w:val="single"/>
+        </w:rPr>
+      </w:r>
+      <w:r>
         <w:br w:type="page"/>
       </w:r>
     </w:p>
     <w:p>
       <w:pPr>
+        <w:pStyle w:val="Normal"/>
         <w:rPr>
           <w:sz w:val="24"/>
           <w:szCs w:val="24"/>
@@ -2037,12 +2010,12 @@
           <w:szCs w:val="24"/>
           <w:u w:val="single"/>
         </w:rPr>
-        <w:lastRenderedPageBreak/>
         <w:t>Results</w:t>
       </w:r>
     </w:p>
     <w:p>
       <w:pPr>
+        <w:pStyle w:val="Normal"/>
         <w:rPr>
           <w:sz w:val="24"/>
           <w:szCs w:val="24"/>
@@ -2058,39 +2031,38 @@
     </w:p>
     <w:p>
       <w:pPr>
-        <w:rPr>
-          <w:sz w:val="24"/>
-          <w:szCs w:val="24"/>
-        </w:rPr>
-      </w:pPr>
-      <w:r>
-        <w:rPr>
-          <w:noProof/>
-          <w:sz w:val="24"/>
-          <w:szCs w:val="24"/>
-          <w:lang w:val="en-US"/>
-        </w:rPr>
+        <w:pStyle w:val="Normal"/>
+        <w:rPr>
+          <w:sz w:val="24"/>
+          <w:szCs w:val="24"/>
+        </w:rPr>
+      </w:pPr>
+      <w:r>
+        <w:rPr/>
         <w:drawing>
-          <wp:inline distT="114300" distB="114300" distL="114300" distR="114300" wp14:anchorId="3E8C86B6" wp14:editId="3018BE99">
+          <wp:inline distT="0" distB="0" distL="0" distR="0">
             <wp:extent cx="4876800" cy="3657600"/>
             <wp:effectExtent l="0" t="0" r="0" b="0"/>
-            <wp:docPr id="6" name="image5.png"/>
-            <wp:cNvGraphicFramePr/>
+            <wp:docPr id="4" name="image5.png" descr=""/>
+            <wp:cNvGraphicFramePr>
+              <a:graphicFrameLocks xmlns:a="http://schemas.openxmlformats.org/drawingml/2006/main" noChangeAspect="1"/>
+            </wp:cNvGraphicFramePr>
             <a:graphic xmlns:a="http://schemas.openxmlformats.org/drawingml/2006/main">
               <a:graphicData uri="http://schemas.openxmlformats.org/drawingml/2006/picture">
                 <pic:pic xmlns:pic="http://schemas.openxmlformats.org/drawingml/2006/picture">
                   <pic:nvPicPr>
-                    <pic:cNvPr id="0" name="image5.png"/>
-                    <pic:cNvPicPr preferRelativeResize="0"/>
+                    <pic:cNvPr id="4" name="image5.png" descr=""/>
+                    <pic:cNvPicPr>
+                      <a:picLocks noChangeAspect="1" noChangeArrowheads="1"/>
+                    </pic:cNvPicPr>
                   </pic:nvPicPr>
                   <pic:blipFill>
-                    <a:blip r:embed="rId12"/>
-                    <a:srcRect/>
+                    <a:blip r:embed="rId4"/>
                     <a:stretch>
                       <a:fillRect/>
                     </a:stretch>
                   </pic:blipFill>
-                  <pic:spPr>
+                  <pic:spPr bwMode="auto">
                     <a:xfrm>
                       <a:off x="0" y="0"/>
                       <a:ext cx="4876800" cy="3657600"/>
@@ -2098,7 +2070,6 @@
                     <a:prstGeom prst="rect">
                       <a:avLst/>
                     </a:prstGeom>
-                    <a:ln/>
                   </pic:spPr>
                 </pic:pic>
               </a:graphicData>
@@ -2109,6 +2080,7 @@
     </w:p>
     <w:p>
       <w:pPr>
+        <w:pStyle w:val="Normal"/>
         <w:rPr>
           <w:sz w:val="24"/>
           <w:szCs w:val="24"/>
@@ -2124,39 +2096,38 @@
     </w:p>
     <w:p>
       <w:pPr>
-        <w:rPr>
-          <w:sz w:val="24"/>
-          <w:szCs w:val="24"/>
-        </w:rPr>
-      </w:pPr>
-      <w:r>
-        <w:rPr>
-          <w:noProof/>
-          <w:sz w:val="24"/>
-          <w:szCs w:val="24"/>
-          <w:lang w:val="en-US"/>
-        </w:rPr>
+        <w:pStyle w:val="Normal"/>
+        <w:rPr>
+          <w:sz w:val="24"/>
+          <w:szCs w:val="24"/>
+        </w:rPr>
+      </w:pPr>
+      <w:r>
+        <w:rPr/>
         <w:drawing>
-          <wp:inline distT="114300" distB="114300" distL="114300" distR="114300" wp14:anchorId="4054BC30" wp14:editId="0DC457A8">
+          <wp:inline distT="0" distB="0" distL="0" distR="0">
             <wp:extent cx="4876800" cy="3657600"/>
             <wp:effectExtent l="0" t="0" r="0" b="0"/>
-            <wp:docPr id="4" name="image3.png"/>
-            <wp:cNvGraphicFramePr/>
+            <wp:docPr id="5" name="image3.png" descr=""/>
+            <wp:cNvGraphicFramePr>
+              <a:graphicFrameLocks xmlns:a="http://schemas.openxmlformats.org/drawingml/2006/main" noChangeAspect="1"/>
+            </wp:cNvGraphicFramePr>
             <a:graphic xmlns:a="http://schemas.openxmlformats.org/drawingml/2006/main">
               <a:graphicData uri="http://schemas.openxmlformats.org/drawingml/2006/picture">
                 <pic:pic xmlns:pic="http://schemas.openxmlformats.org/drawingml/2006/picture">
                   <pic:nvPicPr>
-                    <pic:cNvPr id="0" name="image3.png"/>
-                    <pic:cNvPicPr preferRelativeResize="0"/>
+                    <pic:cNvPr id="5" name="image3.png" descr=""/>
+                    <pic:cNvPicPr>
+                      <a:picLocks noChangeAspect="1" noChangeArrowheads="1"/>
+                    </pic:cNvPicPr>
                   </pic:nvPicPr>
                   <pic:blipFill>
-                    <a:blip r:embed="rId13"/>
-                    <a:srcRect/>
+                    <a:blip r:embed="rId5"/>
                     <a:stretch>
                       <a:fillRect/>
                     </a:stretch>
                   </pic:blipFill>
-                  <pic:spPr>
+                  <pic:spPr bwMode="auto">
                     <a:xfrm>
                       <a:off x="0" y="0"/>
                       <a:ext cx="4876800" cy="3657600"/>
@@ -2164,7 +2135,6 @@
                     <a:prstGeom prst="rect">
                       <a:avLst/>
                     </a:prstGeom>
-                    <a:ln/>
                   </pic:spPr>
                 </pic:pic>
               </a:graphicData>
@@ -2175,6 +2145,7 @@
     </w:p>
     <w:p>
       <w:pPr>
+        <w:pStyle w:val="Normal"/>
         <w:ind w:firstLine="720"/>
         <w:rPr>
           <w:sz w:val="24"/>
@@ -2186,19 +2157,12 @@
           <w:sz w:val="24"/>
           <w:szCs w:val="24"/>
         </w:rPr>
-        <w:lastRenderedPageBreak/>
-        <w:t>The energy score of conformation #1 was 8.1e9 kcal/mol, while conformation #2 was 1.7e6. There was a significant difference in the energy scores between both protein conformations. Conformation #2 energy score is lower and is the more likely conformation b</w:t>
-      </w:r>
-      <w:r>
-        <w:rPr>
-          <w:sz w:val="24"/>
-          <w:szCs w:val="24"/>
-        </w:rPr>
-        <w:t>ecause of thermodynamic reasons.</w:t>
-      </w:r>
-    </w:p>
-    <w:p>
-      <w:pPr>
+        <w:t>The energy score of conformation #1 was 8.1e9 kcal/mol, while conformation #2 was 1.7e6. There was a significant difference in the energy scores between both protein conformations. Conformation #2 energy score is lower and is the more likely conformation because of thermodynamic reasons.</w:t>
+      </w:r>
+    </w:p>
+    <w:p>
+      <w:pPr>
+        <w:pStyle w:val="Normal"/>
         <w:ind w:firstLine="720"/>
         <w:rPr>
           <w:sz w:val="24"/>
@@ -2210,51 +2174,43 @@
           <w:sz w:val="24"/>
           <w:szCs w:val="24"/>
         </w:rPr>
-        <w:t xml:space="preserve">Both conformations of the protein had an average energy score difference ~10 Mcal/mol; however, from amino acid 66 to 69, there was a significant difference. A subarray range of five residues was used to discover the local </w:t>
-      </w:r>
-      <w:r>
-        <w:rPr>
-          <w:sz w:val="24"/>
-          <w:szCs w:val="24"/>
-        </w:rPr>
-        <w:t>energy scores.</w:t>
-      </w:r>
-    </w:p>
-    <w:p>
-      <w:pPr>
-        <w:rPr>
-          <w:sz w:val="24"/>
-          <w:szCs w:val="24"/>
-        </w:rPr>
-      </w:pPr>
-      <w:r>
-        <w:rPr>
-          <w:noProof/>
-          <w:sz w:val="24"/>
-          <w:szCs w:val="24"/>
-          <w:lang w:val="en-US"/>
-        </w:rPr>
+        <w:t>Both conformations of the protein had an average energy score difference ~10 Mcal/mol; however, from amino acid 66 to 69, there was a significant difference. A subarray range of five residues was used to discover the local energy scores.</w:t>
+      </w:r>
+    </w:p>
+    <w:p>
+      <w:pPr>
+        <w:pStyle w:val="Normal"/>
+        <w:rPr>
+          <w:sz w:val="24"/>
+          <w:szCs w:val="24"/>
+        </w:rPr>
+      </w:pPr>
+      <w:r>
+        <w:rPr/>
         <w:drawing>
-          <wp:inline distT="114300" distB="114300" distL="114300" distR="114300" wp14:anchorId="40636FD2" wp14:editId="41C59013">
+          <wp:inline distT="0" distB="0" distL="0" distR="0">
             <wp:extent cx="5943600" cy="3898900"/>
             <wp:effectExtent l="0" t="0" r="0" b="0"/>
-            <wp:docPr id="5" name="image4.png"/>
-            <wp:cNvGraphicFramePr/>
+            <wp:docPr id="6" name="image4.png" descr=""/>
+            <wp:cNvGraphicFramePr>
+              <a:graphicFrameLocks xmlns:a="http://schemas.openxmlformats.org/drawingml/2006/main" noChangeAspect="1"/>
+            </wp:cNvGraphicFramePr>
             <a:graphic xmlns:a="http://schemas.openxmlformats.org/drawingml/2006/main">
               <a:graphicData uri="http://schemas.openxmlformats.org/drawingml/2006/picture">
                 <pic:pic xmlns:pic="http://schemas.openxmlformats.org/drawingml/2006/picture">
                   <pic:nvPicPr>
-                    <pic:cNvPr id="0" name="image4.png"/>
-                    <pic:cNvPicPr preferRelativeResize="0"/>
+                    <pic:cNvPr id="6" name="image4.png" descr=""/>
+                    <pic:cNvPicPr>
+                      <a:picLocks noChangeAspect="1" noChangeArrowheads="1"/>
+                    </pic:cNvPicPr>
                   </pic:nvPicPr>
                   <pic:blipFill>
-                    <a:blip r:embed="rId14"/>
-                    <a:srcRect/>
+                    <a:blip r:embed="rId6"/>
                     <a:stretch>
                       <a:fillRect/>
                     </a:stretch>
                   </pic:blipFill>
-                  <pic:spPr>
+                  <pic:spPr bwMode="auto">
                     <a:xfrm>
                       <a:off x="0" y="0"/>
                       <a:ext cx="5943600" cy="3898900"/>
@@ -2262,7 +2218,6 @@
                     <a:prstGeom prst="rect">
                       <a:avLst/>
                     </a:prstGeom>
-                    <a:ln/>
                   </pic:spPr>
                 </pic:pic>
               </a:graphicData>
@@ -2273,88 +2228,102 @@
     </w:p>
     <w:p>
       <w:pPr>
-        <w:rPr>
-          <w:sz w:val="24"/>
-          <w:szCs w:val="24"/>
-        </w:rPr>
-      </w:pPr>
+        <w:pStyle w:val="Normal"/>
+        <w:rPr>
+          <w:sz w:val="24"/>
+          <w:szCs w:val="24"/>
+        </w:rPr>
+      </w:pPr>
+      <w:r>
+        <w:rPr>
+          <w:sz w:val="24"/>
+          <w:szCs w:val="24"/>
+        </w:rPr>
+      </w:r>
       <w:r>
         <w:br w:type="page"/>
       </w:r>
     </w:p>
     <w:p>
       <w:pPr>
-        <w:rPr>
-          <w:sz w:val="24"/>
-          <w:szCs w:val="24"/>
-        </w:rPr>
-      </w:pPr>
-    </w:p>
-    <w:p>
-      <w:pPr>
-        <w:rPr>
-          <w:sz w:val="24"/>
-          <w:szCs w:val="24"/>
-        </w:rPr>
-      </w:pPr>
-    </w:p>
-    <w:p>
-      <w:pPr>
-        <w:rPr>
-          <w:sz w:val="24"/>
-          <w:szCs w:val="24"/>
-        </w:rPr>
-      </w:pPr>
-      <w:r>
-        <w:rPr>
-          <w:sz w:val="24"/>
-          <w:szCs w:val="24"/>
-        </w:rPr>
-        <w:t>The Lennard-Jones potential and electrostatic energy calculations are in a nested loop, thus the time complexity of the algorithm is theorized as O(N^2). Running the protein energy scoring algorithm on randomly generated protein chains of N length up to N=</w:t>
-      </w:r>
-      <w:r>
-        <w:rPr>
-          <w:sz w:val="24"/>
-          <w:szCs w:val="24"/>
-        </w:rPr>
-        <w:t>200 confirms that the algorithm runs at a O(N^2) speed.</w:t>
-      </w:r>
-    </w:p>
-    <w:p>
-      <w:pPr>
-        <w:rPr>
-          <w:sz w:val="24"/>
-          <w:szCs w:val="24"/>
-        </w:rPr>
-      </w:pPr>
-      <w:r>
-        <w:rPr>
-          <w:noProof/>
-          <w:sz w:val="24"/>
-          <w:szCs w:val="24"/>
-          <w:lang w:val="en-US"/>
-        </w:rPr>
+        <w:pStyle w:val="Normal"/>
+        <w:rPr>
+          <w:sz w:val="24"/>
+          <w:szCs w:val="24"/>
+        </w:rPr>
+      </w:pPr>
+      <w:r>
+        <w:rPr>
+          <w:sz w:val="24"/>
+          <w:szCs w:val="24"/>
+        </w:rPr>
+      </w:r>
+    </w:p>
+    <w:p>
+      <w:pPr>
+        <w:pStyle w:val="Normal"/>
+        <w:rPr>
+          <w:sz w:val="24"/>
+          <w:szCs w:val="24"/>
+        </w:rPr>
+      </w:pPr>
+      <w:r>
+        <w:rPr>
+          <w:sz w:val="24"/>
+          <w:szCs w:val="24"/>
+        </w:rPr>
+      </w:r>
+    </w:p>
+    <w:p>
+      <w:pPr>
+        <w:pStyle w:val="Normal"/>
+        <w:rPr>
+          <w:sz w:val="24"/>
+          <w:szCs w:val="24"/>
+        </w:rPr>
+      </w:pPr>
+      <w:r>
+        <w:rPr>
+          <w:sz w:val="24"/>
+          <w:szCs w:val="24"/>
+        </w:rPr>
+        <w:t>The Lennard-Jones potential and electrostatic energy calculations are in a nested loop, thus the time complexity of the algorithm is theorized as O(N^2). Running the protein energy scoring algorithm on randomly generated protein chains of N length up to N=200 confirms that the algorithm runs at a O(N^2) speed.</w:t>
+      </w:r>
+    </w:p>
+    <w:p>
+      <w:pPr>
+        <w:pStyle w:val="Normal"/>
+        <w:rPr>
+          <w:sz w:val="24"/>
+          <w:szCs w:val="24"/>
+        </w:rPr>
+      </w:pPr>
+      <w:r>
+        <w:rPr/>
         <w:drawing>
-          <wp:inline distT="114300" distB="114300" distL="114300" distR="114300" wp14:anchorId="5334F900" wp14:editId="32415582">
+          <wp:inline distT="0" distB="0" distL="0" distR="0">
             <wp:extent cx="5943600" cy="3771900"/>
             <wp:effectExtent l="0" t="0" r="0" b="0"/>
-            <wp:docPr id="2" name="image6.png"/>
-            <wp:cNvGraphicFramePr/>
+            <wp:docPr id="7" name="image6.png" descr=""/>
+            <wp:cNvGraphicFramePr>
+              <a:graphicFrameLocks xmlns:a="http://schemas.openxmlformats.org/drawingml/2006/main" noChangeAspect="1"/>
+            </wp:cNvGraphicFramePr>
             <a:graphic xmlns:a="http://schemas.openxmlformats.org/drawingml/2006/main">
               <a:graphicData uri="http://schemas.openxmlformats.org/drawingml/2006/picture">
                 <pic:pic xmlns:pic="http://schemas.openxmlformats.org/drawingml/2006/picture">
                   <pic:nvPicPr>
-                    <pic:cNvPr id="0" name="image6.png"/>
-                    <pic:cNvPicPr preferRelativeResize="0"/>
+                    <pic:cNvPr id="7" name="image6.png" descr=""/>
+                    <pic:cNvPicPr>
+                      <a:picLocks noChangeAspect="1" noChangeArrowheads="1"/>
+                    </pic:cNvPicPr>
                   </pic:nvPicPr>
                   <pic:blipFill>
-                    <a:blip r:embed="rId15"/>
-                    <a:srcRect/>
+                    <a:blip r:embed="rId7"/>
                     <a:stretch>
                       <a:fillRect/>
                     </a:stretch>
                   </pic:blipFill>
-                  <pic:spPr>
+                  <pic:spPr bwMode="auto">
                     <a:xfrm>
                       <a:off x="0" y="0"/>
                       <a:ext cx="5943600" cy="3771900"/>
@@ -2362,7 +2331,6 @@
                     <a:prstGeom prst="rect">
                       <a:avLst/>
                     </a:prstGeom>
-                    <a:ln/>
                   </pic:spPr>
                 </pic:pic>
               </a:graphicData>
@@ -2373,14 +2341,22 @@
     </w:p>
     <w:p>
       <w:pPr>
-        <w:rPr>
-          <w:sz w:val="24"/>
-          <w:szCs w:val="24"/>
-        </w:rPr>
-      </w:pPr>
-    </w:p>
-    <w:p>
-      <w:pPr>
+        <w:pStyle w:val="Normal"/>
+        <w:rPr>
+          <w:sz w:val="24"/>
+          <w:szCs w:val="24"/>
+        </w:rPr>
+      </w:pPr>
+      <w:r>
+        <w:rPr>
+          <w:sz w:val="24"/>
+          <w:szCs w:val="24"/>
+        </w:rPr>
+      </w:r>
+    </w:p>
+    <w:p>
+      <w:pPr>
+        <w:pStyle w:val="Normal"/>
         <w:rPr>
           <w:sz w:val="24"/>
           <w:szCs w:val="24"/>
@@ -2398,44 +2374,53 @@
     </w:p>
     <w:p>
       <w:pPr>
-        <w:rPr>
-          <w:sz w:val="24"/>
-          <w:szCs w:val="24"/>
-        </w:rPr>
-      </w:pPr>
-    </w:p>
-    <w:p>
-      <w:pPr>
-        <w:rPr>
-          <w:sz w:val="24"/>
-          <w:szCs w:val="24"/>
-        </w:rPr>
-      </w:pPr>
-      <w:r>
-        <w:rPr>
-          <w:sz w:val="24"/>
-          <w:szCs w:val="24"/>
-        </w:rPr>
-        <w:t>The program takes around 7 seconds which is quite lengthy. With a sufficiently large amount of possible protein topologies for a single protein that need to be validated, the script cou</w:t>
-      </w:r>
-      <w:r>
-        <w:rPr>
-          <w:sz w:val="24"/>
-          <w:szCs w:val="24"/>
-        </w:rPr>
-        <w:t>ld take a large amount of time to finish. A compiled language such as C would be a better fit.</w:t>
-      </w:r>
-    </w:p>
-    <w:p>
-      <w:pPr>
-        <w:rPr>
-          <w:sz w:val="24"/>
-          <w:szCs w:val="24"/>
-        </w:rPr>
-      </w:pPr>
-    </w:p>
-    <w:p>
-      <w:pPr>
+        <w:pStyle w:val="Normal"/>
+        <w:rPr>
+          <w:sz w:val="24"/>
+          <w:szCs w:val="24"/>
+        </w:rPr>
+      </w:pPr>
+      <w:r>
+        <w:rPr>
+          <w:sz w:val="24"/>
+          <w:szCs w:val="24"/>
+        </w:rPr>
+      </w:r>
+    </w:p>
+    <w:p>
+      <w:pPr>
+        <w:pStyle w:val="Normal"/>
+        <w:rPr>
+          <w:sz w:val="24"/>
+          <w:szCs w:val="24"/>
+        </w:rPr>
+      </w:pPr>
+      <w:r>
+        <w:rPr>
+          <w:sz w:val="24"/>
+          <w:szCs w:val="24"/>
+        </w:rPr>
+        <w:t>The program takes around 7 seconds which is quite lengthy. With a sufficiently large amount of possible protein topologies for a single protein that need to be validated, the script could take a large amount of time to finish. A compiled language such as C would be a better fit.</w:t>
+      </w:r>
+    </w:p>
+    <w:p>
+      <w:pPr>
+        <w:pStyle w:val="Normal"/>
+        <w:rPr>
+          <w:sz w:val="24"/>
+          <w:szCs w:val="24"/>
+        </w:rPr>
+      </w:pPr>
+      <w:r>
+        <w:rPr>
+          <w:sz w:val="24"/>
+          <w:szCs w:val="24"/>
+        </w:rPr>
+      </w:r>
+    </w:p>
+    <w:p>
+      <w:pPr>
+        <w:pStyle w:val="Normal"/>
         <w:rPr>
           <w:sz w:val="24"/>
           <w:szCs w:val="24"/>
@@ -2452,15 +2437,23 @@
     </w:p>
     <w:p>
       <w:pPr>
+        <w:pStyle w:val="Normal"/>
         <w:ind w:left="720" w:hanging="720"/>
         <w:rPr>
           <w:sz w:val="24"/>
           <w:szCs w:val="24"/>
         </w:rPr>
       </w:pPr>
-    </w:p>
-    <w:p>
-      <w:pPr>
+      <w:r>
+        <w:rPr>
+          <w:sz w:val="24"/>
+          <w:szCs w:val="24"/>
+        </w:rPr>
+      </w:r>
+    </w:p>
+    <w:p>
+      <w:pPr>
+        <w:pStyle w:val="Normal"/>
         <w:ind w:left="720" w:hanging="720"/>
         <w:rPr>
           <w:sz w:val="24"/>
@@ -2472,25 +2465,12 @@
           <w:sz w:val="24"/>
           <w:szCs w:val="24"/>
         </w:rPr>
-        <w:t>Breda A, Valadares NF, Norberto de Souza O, et al. Protein Structure, Modelling and Applications. 2006 May 1 [Updated 2007 Sep 14]. In: Gruber A, D</w:t>
-      </w:r>
-      <w:r>
-        <w:rPr>
-          <w:sz w:val="24"/>
-          <w:szCs w:val="24"/>
-        </w:rPr>
-        <w:t>urham AM, Huynh C, et al., editors. Bioinformatics in Tropical Disease Research: A Practical and Case-Study Approach [Internet]. Bethesda (MD): National Center for Biotechnology Information (US); 2008. Chapter A06. Available from: https://www.ncbi.nlm.nih.</w:t>
-      </w:r>
-      <w:r>
-        <w:rPr>
-          <w:sz w:val="24"/>
-          <w:szCs w:val="24"/>
-        </w:rPr>
-        <w:t>gov/books/NBK6824/</w:t>
-      </w:r>
-    </w:p>
-    <w:p>
-      <w:pPr>
+        <w:t>Breda A, Valadares NF, Norberto de Souza O, et al. Protein Structure, Modelling and Applications. 2006 May 1 [Updated 2007 Sep 14]. In: Gruber A, Durham AM, Huynh C, et al., editors. Bioinformatics in Tropical Disease Research: A Practical and Case-Study Approach [Internet]. Bethesda (MD): National Center for Biotechnology Information (US); 2008. Chapter A06. Available from: https://www.ncbi.nlm.nih.gov/books/NBK6824/</w:t>
+      </w:r>
+    </w:p>
+    <w:p>
+      <w:pPr>
+        <w:pStyle w:val="Normal"/>
         <w:ind w:left="720" w:hanging="720"/>
         <w:rPr>
           <w:sz w:val="24"/>
@@ -2502,12 +2482,12 @@
           <w:sz w:val="24"/>
           <w:szCs w:val="24"/>
         </w:rPr>
-        <w:lastRenderedPageBreak/>
         <w:t xml:space="preserve"> </w:t>
       </w:r>
     </w:p>
     <w:p>
       <w:pPr>
+        <w:pStyle w:val="Normal"/>
         <w:ind w:left="720" w:hanging="720"/>
         <w:rPr>
           <w:sz w:val="24"/>
@@ -2521,36 +2501,36 @@
         </w:rPr>
         <w:t xml:space="preserve">Maiorov and Abagyan, 1998 V. Maiorov, R. Abagyan Energy strain in three-dimensional protein structures Fold. Des., 3 (1998), pp. 259-269 </w:t>
       </w:r>
-      <w:hyperlink r:id="rId16">
+      <w:hyperlink r:id="rId8">
         <w:r>
           <w:rPr>
             <w:sz w:val="24"/>
             <w:szCs w:val="24"/>
             <w:u w:val="single"/>
           </w:rPr>
-          <w:t>https://www</w:t>
-        </w:r>
-        <w:r>
-          <w:rPr>
-            <w:sz w:val="24"/>
-            <w:szCs w:val="24"/>
-            <w:u w:val="single"/>
-          </w:rPr>
-          <w:t>.sciencedirect.com/science/article/pii/S1359027898000376</w:t>
+          <w:t>https://www.sciencedirect.com/science/article/pii/S1359027898000376</w:t>
         </w:r>
       </w:hyperlink>
     </w:p>
     <w:p>
       <w:pPr>
+        <w:pStyle w:val="Normal"/>
         <w:ind w:left="720" w:hanging="720"/>
         <w:rPr>
           <w:sz w:val="24"/>
           <w:szCs w:val="24"/>
         </w:rPr>
       </w:pPr>
-    </w:p>
-    <w:p>
-      <w:pPr>
+      <w:r>
+        <w:rPr>
+          <w:sz w:val="24"/>
+          <w:szCs w:val="24"/>
+        </w:rPr>
+      </w:r>
+    </w:p>
+    <w:p>
+      <w:pPr>
+        <w:pStyle w:val="Normal"/>
         <w:ind w:left="720" w:hanging="720"/>
         <w:rPr>
           <w:sz w:val="24"/>
@@ -2568,23 +2548,31 @@
     </w:p>
     <w:p>
       <w:pPr>
+        <w:pStyle w:val="Normal"/>
         <w:ind w:left="720" w:hanging="720"/>
         <w:rPr>
           <w:sz w:val="24"/>
           <w:szCs w:val="24"/>
         </w:rPr>
       </w:pPr>
-    </w:p>
-    <w:p>
-      <w:pPr>
+      <w:r>
+        <w:rPr>
+          <w:sz w:val="24"/>
+          <w:szCs w:val="24"/>
+        </w:rPr>
+      </w:r>
+    </w:p>
+    <w:p>
+      <w:pPr>
+        <w:pStyle w:val="Normal"/>
         <w:ind w:left="720" w:hanging="720"/>
         <w:rPr>
           <w:sz w:val="24"/>
           <w:szCs w:val="24"/>
         </w:rPr>
       </w:pPr>
+      <w:commentRangeStart w:id="8"/>
       <w:commentRangeStart w:id="9"/>
-      <w:commentRangeStart w:id="10"/>
       <w:r>
         <w:rPr>
           <w:sz w:val="24"/>
@@ -2600,20 +2588,34 @@
         </w:rPr>
         <w:t>Physical Chemistry for the Biosciences.</w:t>
       </w:r>
+      <w:r>
+        <w:rPr>
+          <w:i/>
+          <w:sz w:val="24"/>
+          <w:szCs w:val="24"/>
+        </w:rPr>
+      </w:r>
       <w:commentRangeEnd w:id="9"/>
       <w:r>
         <w:commentReference w:id="9"/>
       </w:r>
-      <w:commentRangeEnd w:id="10"/>
-      <w:r>
-        <w:commentReference w:id="10"/>
-      </w:r>
       <w:r>
         <w:rPr>
           <w:i/>
           <w:sz w:val="24"/>
           <w:szCs w:val="24"/>
         </w:rPr>
+      </w:r>
+      <w:commentRangeEnd w:id="8"/>
+      <w:r>
+        <w:commentReference w:id="8"/>
+      </w:r>
+      <w:r>
+        <w:rPr>
+          <w:i/>
+          <w:sz w:val="24"/>
+          <w:szCs w:val="24"/>
+        </w:rPr>
         <w:t xml:space="preserve"> </w:t>
       </w:r>
       <w:r>
@@ -2626,15 +2628,23 @@
     </w:p>
     <w:p>
       <w:pPr>
+        <w:pStyle w:val="Normal"/>
         <w:ind w:left="720" w:hanging="720"/>
         <w:rPr>
           <w:sz w:val="24"/>
           <w:szCs w:val="24"/>
         </w:rPr>
       </w:pPr>
-    </w:p>
-    <w:p>
-      <w:pPr>
+      <w:r>
+        <w:rPr>
+          <w:sz w:val="24"/>
+          <w:szCs w:val="24"/>
+        </w:rPr>
+      </w:r>
+    </w:p>
+    <w:p>
+      <w:pPr>
+        <w:pStyle w:val="Normal"/>
         <w:ind w:left="720" w:hanging="720"/>
         <w:rPr>
           <w:sz w:val="24"/>
@@ -2648,7 +2658,7 @@
         </w:rPr>
         <w:t xml:space="preserve">Wikipedia. Lennard-Jones potential. </w:t>
       </w:r>
-      <w:hyperlink r:id="rId17">
+      <w:hyperlink r:id="rId9">
         <w:r>
           <w:rPr>
             <w:color w:val="1155CC"/>
@@ -2656,30 +2666,29 @@
             <w:szCs w:val="24"/>
             <w:u w:val="single"/>
           </w:rPr>
-          <w:t>https://en.wikipedia.org/w</w:t>
-        </w:r>
-        <w:r>
-          <w:rPr>
-            <w:color w:val="1155CC"/>
-            <w:sz w:val="24"/>
-            <w:szCs w:val="24"/>
-            <w:u w:val="single"/>
-          </w:rPr>
-          <w:t>iki/Lennard-Jones_potential</w:t>
+          <w:t>https://en.wikipedia.org/wiki/Lennard-Jones_potential</w:t>
         </w:r>
       </w:hyperlink>
     </w:p>
     <w:p>
       <w:pPr>
+        <w:pStyle w:val="Normal"/>
         <w:ind w:left="720" w:hanging="720"/>
         <w:rPr>
           <w:sz w:val="24"/>
           <w:szCs w:val="24"/>
         </w:rPr>
       </w:pPr>
-    </w:p>
-    <w:p>
-      <w:pPr>
+      <w:r>
+        <w:rPr>
+          <w:sz w:val="24"/>
+          <w:szCs w:val="24"/>
+        </w:rPr>
+      </w:r>
+    </w:p>
+    <w:p>
+      <w:pPr>
+        <w:pStyle w:val="Normal"/>
         <w:ind w:left="720" w:hanging="720"/>
         <w:rPr>
           <w:sz w:val="24"/>
@@ -2695,229 +2704,128 @@
       </w:r>
     </w:p>
     <w:sectPr>
-      <w:headerReference w:type="default" r:id="rId18"/>
+      <w:headerReference w:type="default" r:id="rId10"/>
+      <w:type w:val="nextPage"/>
       <w:pgSz w:w="12240" w:h="15840"/>
-      <w:pgMar w:top="1440" w:right="1440" w:bottom="1440" w:left="1440" w:header="720" w:footer="720" w:gutter="0"/>
-      <w:pgNumType w:start="1"/>
-      <w:cols w:space="720"/>
+      <w:pgMar w:left="1440" w:right="1440" w:header="720" w:top="1440" w:footer="0" w:bottom="1440" w:gutter="0"/>
+      <w:pgNumType w:start="1" w:fmt="decimal"/>
+      <w:formProt w:val="false"/>
+      <w:textDirection w:val="lrTb"/>
+      <w:docGrid w:type="default" w:linePitch="100" w:charSpace="4096"/>
     </w:sectPr>
   </w:body>
 </w:document>
 </file>
 
 <file path=word/comments.xml><?xml version="1.0" encoding="utf-8"?>
-<w:comments xmlns:wpc="http://schemas.microsoft.com/office/word/2010/wordprocessingCanvas" xmlns:mc="http://schemas.openxmlformats.org/markup-compatibility/2006" xmlns:o="urn:schemas-microsoft-com:office:office" xmlns:r="http://schemas.openxmlformats.org/officeDocument/2006/relationships" xmlns:m="http://schemas.openxmlformats.org/officeDocument/2006/math" xmlns:v="urn:schemas-microsoft-com:vml" xmlns:wp14="http://schemas.microsoft.com/office/word/2010/wordprocessingDrawing" xmlns:wp="http://schemas.openxmlformats.org/drawingml/2006/wordprocessingDrawing" xmlns:w10="urn:schemas-microsoft-com:office:word" xmlns:w="http://schemas.openxmlformats.org/wordprocessingml/2006/main" xmlns:w14="http://schemas.microsoft.com/office/word/2010/wordml" xmlns:w15="http://schemas.microsoft.com/office/word/2012/wordml" xmlns:wpg="http://schemas.microsoft.com/office/word/2010/wordprocessingGroup" xmlns:wpi="http://schemas.microsoft.com/office/word/2010/wordprocessingInk" xmlns:wne="http://schemas.microsoft.com/office/word/2006/wordml" xmlns:wps="http://schemas.microsoft.com/office/word/2010/wordprocessingShape" mc:Ignorable="w14 w15 wp14">
-  <w:comment w:id="1" w:author="Kimberly Kwan" w:date="2020-02-11T23:59:00Z" w:initials="">
-    <w:p>
-      <w:pPr>
-        <w:widowControl w:val="0"/>
-        <w:pBdr>
-          <w:top w:val="nil"/>
-          <w:left w:val="nil"/>
-          <w:bottom w:val="nil"/>
-          <w:right w:val="nil"/>
-          <w:between w:val="nil"/>
-        </w:pBdr>
-        <w:spacing w:line="240" w:lineRule="auto"/>
-        <w:rPr>
+<w:comments xmlns:o="urn:schemas-microsoft-com:office:office" xmlns:r="http://schemas.openxmlformats.org/officeDocument/2006/relationships" xmlns:v="urn:schemas-microsoft-com:vml" xmlns:w="http://schemas.openxmlformats.org/wordprocessingml/2006/main" xmlns:w10="urn:schemas-microsoft-com:office:word" xmlns:wp="http://schemas.openxmlformats.org/drawingml/2006/wordprocessingDrawing" xmlns:wps="http://schemas.microsoft.com/office/word/2010/wordprocessingShape" xmlns:wpg="http://schemas.microsoft.com/office/word/2010/wordprocessingGroup" xmlns:mc="http://schemas.openxmlformats.org/markup-compatibility/2006" xmlns:wp14="http://schemas.microsoft.com/office/word/2010/wordprocessingDrawing" xmlns:w14="http://schemas.microsoft.com/office/word/2010/wordml" mc:Ignorable="w14 wp14">
+  <w:comment w:id="0" w:author="Kimberly Kwan" w:date="2020-02-11T23:59:00Z" w:initials="">
+    <w:p>
+      <w:r>
+        <w:rPr>
+          <w:rFonts w:ascii="Liberation Serif" w:hAnsi="Liberation Serif" w:eastAsia="Segoe UI" w:cs="Tahoma"/>
           <w:color w:val="000000"/>
-        </w:rPr>
-      </w:pPr>
-      <w:r>
-        <w:rPr>
+          <w:sz w:val="24"/>
+          <w:szCs w:val="24"/>
+          <w:lang w:val="en-US" w:eastAsia="en-US" w:bidi="en-US"/>
+        </w:rPr>
+        <w:t>I will get to this part as soon as I can. Gotta flesh out the background a bit hehe</w:t>
+      </w:r>
+    </w:p>
+  </w:comment>
+  <w:comment w:id="5" w:author="Brad Lee" w:date="2020-02-10T02:26:00Z" w:initials="">
+    <w:p>
+      <w:r>
+        <w:rPr>
+          <w:rFonts w:ascii="Liberation Serif" w:hAnsi="Liberation Serif" w:eastAsia="Segoe UI" w:cs="Tahoma"/>
           <w:color w:val="000000"/>
-        </w:rPr>
-        <w:t>I will get to this part as soon as I can. Gotta f</w:t>
-      </w:r>
-      <w:r>
-        <w:rPr>
+          <w:sz w:val="24"/>
+          <w:szCs w:val="24"/>
+          <w:lang w:val="en-US" w:eastAsia="en-US" w:bidi="en-US"/>
+        </w:rPr>
+        <w:t>For scientific papers I'm not sure if personal pronouns such as We, Us, I, or Me should be used.</w:t>
+      </w:r>
+    </w:p>
+  </w:comment>
+  <w:comment w:id="4" w:author="Brad Lee" w:date="2020-02-10T02:28:00Z" w:initials="">
+    <w:p>
+      <w:r>
+        <w:rPr>
+          <w:rFonts w:ascii="Liberation Serif" w:hAnsi="Liberation Serif" w:eastAsia="Segoe UI" w:cs="Tahoma"/>
           <w:color w:val="000000"/>
-        </w:rPr>
-        <w:t>lesh out the background a bit hehe</w:t>
+          <w:sz w:val="24"/>
+          <w:szCs w:val="24"/>
+          <w:lang w:val="en-US" w:eastAsia="en-US" w:bidi="en-US"/>
+        </w:rPr>
+        <w:t>Also, I don't know if internal energy of a protein could help identify mis-folded proteins. Let's read more literature to check this.</w:t>
       </w:r>
     </w:p>
   </w:comment>
-  <w:comment w:id="2" w:author="Brad Lee" w:date="2020-02-10T02:26:00Z" w:initials="">
-    <w:p>
-      <w:pPr>
-        <w:widowControl w:val="0"/>
-        <w:pBdr>
-          <w:top w:val="nil"/>
-          <w:left w:val="nil"/>
-          <w:bottom w:val="nil"/>
-          <w:right w:val="nil"/>
-          <w:between w:val="nil"/>
-        </w:pBdr>
-        <w:spacing w:line="240" w:lineRule="auto"/>
-        <w:rPr>
+  <w:comment w:id="3" w:author="Kimberly Kwan" w:date="2020-02-11T23:51:00Z" w:initials="">
+    <w:p>
+      <w:r>
+        <w:rPr>
+          <w:rFonts w:ascii="Liberation Serif" w:hAnsi="Liberation Serif" w:eastAsia="Segoe UI" w:cs="Tahoma"/>
           <w:color w:val="000000"/>
-        </w:rPr>
-      </w:pPr>
-      <w:r>
-        <w:rPr>
+          <w:sz w:val="24"/>
+          <w:szCs w:val="24"/>
+          <w:lang w:val="en-US" w:eastAsia="en-US" w:bidi="en-US"/>
+        </w:rPr>
+        <w:t>we can use our and we but basically not I or me</w:t>
+      </w:r>
+    </w:p>
+  </w:comment>
+  <w:comment w:id="2" w:author="Kimberly Kwan" w:date="2020-02-11T23:55:00Z" w:initials="">
+    <w:p>
+      <w:r>
+        <w:rPr>
+          <w:rFonts w:ascii="Liberation Serif" w:hAnsi="Liberation Serif" w:eastAsia="Segoe UI" w:cs="Tahoma"/>
           <w:color w:val="000000"/>
-        </w:rPr>
-        <w:t>For scientific papers I'm not sure if personal pronouns such as We, Us, I, o</w:t>
-      </w:r>
-      <w:r>
-        <w:rPr>
+          <w:sz w:val="24"/>
+          <w:szCs w:val="24"/>
+          <w:lang w:val="en-US" w:eastAsia="en-US" w:bidi="en-US"/>
+        </w:rPr>
+        <w:t>so what I'm trying to say is that if we know the conformation of the protein based off of the total internal energy of the protein, we can determine if the conformation is off if the total internal energy is off due to misfiling based off of energy changes due to interaction changes. like ex: ionic bond turned into covalent bond which throws off the protein energy calculations.</w:t>
+      </w:r>
+    </w:p>
+  </w:comment>
+  <w:comment w:id="1" w:author="Brad Lee" w:date="2020-02-12T04:02:00Z" w:initials="">
+    <w:p>
+      <w:r>
+        <w:rPr>
+          <w:rFonts w:ascii="Liberation Serif" w:hAnsi="Liberation Serif" w:eastAsia="Segoe UI" w:cs="Tahoma"/>
           <w:color w:val="000000"/>
-        </w:rPr>
-        <w:t>r Me should be used.</w:t>
-      </w:r>
-    </w:p>
-  </w:comment>
-  <w:comment w:id="3" w:author="Brad Lee" w:date="2020-02-10T02:28:00Z" w:initials="">
-    <w:p>
-      <w:pPr>
-        <w:widowControl w:val="0"/>
-        <w:pBdr>
-          <w:top w:val="nil"/>
-          <w:left w:val="nil"/>
-          <w:bottom w:val="nil"/>
-          <w:right w:val="nil"/>
-          <w:between w:val="nil"/>
-        </w:pBdr>
-        <w:spacing w:line="240" w:lineRule="auto"/>
-        <w:rPr>
-          <w:color w:val="000000"/>
-        </w:rPr>
-      </w:pPr>
-      <w:r>
-        <w:rPr>
-          <w:color w:val="000000"/>
-        </w:rPr>
-        <w:t>Also, I don't know if internal energy of a protein could help identify mis-folded proteins. Let's read more literature to check this.</w:t>
-      </w:r>
-    </w:p>
-  </w:comment>
-  <w:comment w:id="4" w:author="Kimberly Kwan" w:date="2020-02-11T23:51:00Z" w:initials="">
-    <w:p>
-      <w:pPr>
-        <w:widowControl w:val="0"/>
-        <w:pBdr>
-          <w:top w:val="nil"/>
-          <w:left w:val="nil"/>
-          <w:bottom w:val="nil"/>
-          <w:right w:val="nil"/>
-          <w:between w:val="nil"/>
-        </w:pBdr>
-        <w:spacing w:line="240" w:lineRule="auto"/>
-        <w:rPr>
-          <w:color w:val="000000"/>
-        </w:rPr>
-      </w:pPr>
-      <w:r>
-        <w:rPr>
-          <w:color w:val="000000"/>
-        </w:rPr>
-        <w:t>we can use our and we but basically not I or me</w:t>
-      </w:r>
-    </w:p>
-  </w:comment>
-  <w:comment w:id="5" w:author="Kimberly Kwan" w:date="2020-02-11T23:55:00Z" w:initials="">
-    <w:p>
-      <w:pPr>
-        <w:widowControl w:val="0"/>
-        <w:pBdr>
-          <w:top w:val="nil"/>
-          <w:left w:val="nil"/>
-          <w:bottom w:val="nil"/>
-          <w:right w:val="nil"/>
-          <w:between w:val="nil"/>
-        </w:pBdr>
-        <w:spacing w:line="240" w:lineRule="auto"/>
-        <w:rPr>
-          <w:color w:val="000000"/>
-        </w:rPr>
-      </w:pPr>
-      <w:r>
-        <w:rPr>
-          <w:color w:val="000000"/>
-        </w:rPr>
-        <w:t>so what I'm trying to say is that if we know the conformation of the protein based off of the total internal energy of the protein, we can determine if the conformation is off if the total internal energy is off due to misfiling based off of energy changes</w:t>
-      </w:r>
-      <w:r>
-        <w:rPr>
-          <w:color w:val="000000"/>
-        </w:rPr>
-        <w:t xml:space="preserve"> due to interaction changes. like ex: ionic bond turned into covalent bond which throws off the protein energy calculations.</w:t>
-      </w:r>
-    </w:p>
-  </w:comment>
-  <w:comment w:id="6" w:author="Brad Lee" w:date="2020-02-12T04:02:00Z" w:initials="">
-    <w:p>
-      <w:pPr>
-        <w:widowControl w:val="0"/>
-        <w:pBdr>
-          <w:top w:val="nil"/>
-          <w:left w:val="nil"/>
-          <w:bottom w:val="nil"/>
-          <w:right w:val="nil"/>
-          <w:between w:val="nil"/>
-        </w:pBdr>
-        <w:spacing w:line="240" w:lineRule="auto"/>
-        <w:rPr>
-          <w:color w:val="000000"/>
-        </w:rPr>
-      </w:pPr>
-      <w:r>
-        <w:rPr>
-          <w:color w:val="000000"/>
-        </w:rPr>
-        <w:t>I don't understand still. Are you saying that protein structures can be classified as mis-folded or improbable if their internal en</w:t>
-      </w:r>
-      <w:r>
-        <w:rPr>
-          <w:color w:val="000000"/>
-        </w:rPr>
-        <w:t>ergy calculation doesn't match the ideal one? Are you talking in general terms that there is some possible correlation we can derive from protein structure and internal energy?</w:t>
+          <w:sz w:val="24"/>
+          <w:szCs w:val="24"/>
+          <w:lang w:val="en-US" w:eastAsia="en-US" w:bidi="en-US"/>
+        </w:rPr>
+        <w:t>I don't understand still. Are you saying that protein structures can be classified as mis-folded or improbable if their internal energy calculation doesn't match the ideal one? Are you talking in general terms that there is some possible correlation we can derive from protein structure and internal energy?</w:t>
       </w:r>
     </w:p>
   </w:comment>
   <w:comment w:id="7" w:author="Brad Lee" w:date="2020-02-12T04:37:00Z" w:initials="">
     <w:p>
-      <w:pPr>
-        <w:widowControl w:val="0"/>
-        <w:pBdr>
-          <w:top w:val="nil"/>
-          <w:left w:val="nil"/>
-          <w:bottom w:val="nil"/>
-          <w:right w:val="nil"/>
-          <w:between w:val="nil"/>
-        </w:pBdr>
-        <w:spacing w:line="240" w:lineRule="auto"/>
-        <w:rPr>
+      <w:r>
+        <w:rPr>
+          <w:rFonts w:ascii="Liberation Serif" w:hAnsi="Liberation Serif" w:eastAsia="Segoe UI" w:cs="Tahoma"/>
           <w:color w:val="000000"/>
-        </w:rPr>
-      </w:pPr>
-      <w:r>
-        <w:rPr>
+          <w:sz w:val="24"/>
+          <w:szCs w:val="24"/>
+          <w:lang w:val="en-US" w:eastAsia="en-US" w:bidi="en-US"/>
+        </w:rPr>
+        <w:t>Page break, so that the protein images can be on the same page.</w:t>
+      </w:r>
+    </w:p>
+  </w:comment>
+  <w:comment w:id="6" w:author="Kimberly Kwan" w:date="2020-02-15T05:34:00Z" w:initials="">
+    <w:p>
+      <w:r>
+        <w:rPr>
+          <w:rFonts w:ascii="Liberation Serif" w:hAnsi="Liberation Serif" w:eastAsia="Segoe UI" w:cs="Tahoma"/>
           <w:color w:val="000000"/>
-        </w:rPr>
-        <w:t>Page break, so that the protein images can be on the same page.</w:t>
-      </w:r>
-    </w:p>
-  </w:comment>
-  <w:comment w:id="8" w:author="Kimberly Kwan" w:date="2020-02-15T05:34:00Z" w:initials="">
-    <w:p>
-      <w:pPr>
-        <w:widowControl w:val="0"/>
-        <w:pBdr>
-          <w:top w:val="nil"/>
-          <w:left w:val="nil"/>
-          <w:bottom w:val="nil"/>
-          <w:right w:val="nil"/>
-          <w:between w:val="nil"/>
-        </w:pBdr>
-        <w:spacing w:line="240" w:lineRule="auto"/>
-        <w:rPr>
-          <w:color w:val="000000"/>
-        </w:rPr>
-      </w:pPr>
-      <w:r>
-        <w:rPr>
-          <w:color w:val="000000"/>
+          <w:sz w:val="24"/>
+          <w:szCs w:val="24"/>
+          <w:lang w:val="en-US" w:eastAsia="en-US" w:bidi="en-US"/>
         </w:rPr>
         <w:t>I mean the background would change as we edit so at the end we can put the proteins together once that happens</w:t>
       </w:r>
@@ -2925,69 +2833,39 @@
   </w:comment>
   <w:comment w:id="9" w:author="Kimberly Kwan" w:date="2020-02-11T05:30:00Z" w:initials="">
     <w:p>
-      <w:pPr>
-        <w:widowControl w:val="0"/>
-        <w:pBdr>
-          <w:top w:val="nil"/>
-          <w:left w:val="nil"/>
-          <w:bottom w:val="nil"/>
-          <w:right w:val="nil"/>
-          <w:between w:val="nil"/>
-        </w:pBdr>
-        <w:spacing w:line="240" w:lineRule="auto"/>
-        <w:rPr>
+      <w:r>
+        <w:rPr>
+          <w:rFonts w:ascii="Liberation Serif" w:hAnsi="Liberation Serif" w:eastAsia="Segoe UI" w:cs="Tahoma"/>
           <w:color w:val="000000"/>
-        </w:rPr>
-      </w:pPr>
-      <w:r>
-        <w:rPr>
+          <w:sz w:val="24"/>
+          <w:szCs w:val="24"/>
+          <w:lang w:val="en-US" w:eastAsia="en-US" w:bidi="en-US"/>
+        </w:rPr>
+        <w:t>my wonderful pchem textbook yay</w:t>
+      </w:r>
+    </w:p>
+    <w:p>
+      <w:r>
+        <w:rPr>
+          <w:rFonts w:ascii="Liberation Serif" w:hAnsi="Liberation Serif" w:eastAsia="Segoe UI" w:cs="Tahoma"/>
           <w:color w:val="000000"/>
-        </w:rPr>
-        <w:t>my wonderful pchem textbook yay</w:t>
-      </w:r>
-    </w:p>
-    <w:p>
-      <w:pPr>
-        <w:widowControl w:val="0"/>
-        <w:pBdr>
-          <w:top w:val="nil"/>
-          <w:left w:val="nil"/>
-          <w:bottom w:val="nil"/>
-          <w:right w:val="nil"/>
-          <w:between w:val="nil"/>
-        </w:pBdr>
-        <w:spacing w:line="240" w:lineRule="auto"/>
-        <w:rPr>
+          <w:sz w:val="24"/>
+          <w:szCs w:val="24"/>
+          <w:lang w:val="en-US" w:eastAsia="en-US" w:bidi="en-US"/>
+        </w:rPr>
+        <w:t>this is for LJ potential definition</w:t>
+      </w:r>
+    </w:p>
+  </w:comment>
+  <w:comment w:id="8" w:author="Brad Lee" w:date="2020-02-12T04:04:00Z" w:initials="">
+    <w:p>
+      <w:r>
+        <w:rPr>
+          <w:rFonts w:ascii="Liberation Serif" w:hAnsi="Liberation Serif" w:eastAsia="Segoe UI" w:cs="Tahoma"/>
           <w:color w:val="000000"/>
-        </w:rPr>
-      </w:pPr>
-      <w:r>
-        <w:rPr>
-          <w:color w:val="000000"/>
-        </w:rPr>
-        <w:t>this is for LJ potential definition</w:t>
-      </w:r>
-    </w:p>
-  </w:comment>
-  <w:comment w:id="10" w:author="Brad Lee" w:date="2020-02-12T04:04:00Z" w:initials="">
-    <w:p>
-      <w:pPr>
-        <w:widowControl w:val="0"/>
-        <w:pBdr>
-          <w:top w:val="nil"/>
-          <w:left w:val="nil"/>
-          <w:bottom w:val="nil"/>
-          <w:right w:val="nil"/>
-          <w:between w:val="nil"/>
-        </w:pBdr>
-        <w:spacing w:line="240" w:lineRule="auto"/>
-        <w:rPr>
-          <w:color w:val="000000"/>
-        </w:rPr>
-      </w:pPr>
-      <w:r>
-        <w:rPr>
-          <w:color w:val="000000"/>
+          <w:sz w:val="24"/>
+          <w:szCs w:val="24"/>
+          <w:lang w:val="en-US" w:eastAsia="en-US" w:bidi="en-US"/>
         </w:rPr>
         <w:t>Physical Chem, we meet again...</w:t>
       </w:r>
@@ -2996,105 +2874,46 @@
 </w:comments>
 </file>
 
-<file path=word/commentsExtended.xml><?xml version="1.0" encoding="utf-8"?>
-<w15:commentsEx xmlns:wpc="http://schemas.microsoft.com/office/word/2010/wordprocessingCanvas" xmlns:mc="http://schemas.openxmlformats.org/markup-compatibility/2006" xmlns:o="urn:schemas-microsoft-com:office:office" xmlns:r="http://schemas.openxmlformats.org/officeDocument/2006/relationships" xmlns:m="http://schemas.openxmlformats.org/officeDocument/2006/math" xmlns:v="urn:schemas-microsoft-com:vml" xmlns:wp14="http://schemas.microsoft.com/office/word/2010/wordprocessingDrawing" xmlns:wp="http://schemas.openxmlformats.org/drawingml/2006/wordprocessingDrawing" xmlns:w10="urn:schemas-microsoft-com:office:word" xmlns:w="http://schemas.openxmlformats.org/wordprocessingml/2006/main" xmlns:w14="http://schemas.microsoft.com/office/word/2010/wordml" xmlns:w15="http://schemas.microsoft.com/office/word/2012/wordml" xmlns:wpg="http://schemas.microsoft.com/office/word/2010/wordprocessingGroup" xmlns:wpi="http://schemas.microsoft.com/office/word/2010/wordprocessingInk" xmlns:wne="http://schemas.microsoft.com/office/word/2006/wordml" xmlns:wps="http://schemas.microsoft.com/office/word/2010/wordprocessingShape" mc:Ignorable="w14 w15 wp14">
-  <w15:commentEx w15:paraId="5E33FEF3" w15:done="0"/>
-  <w15:commentEx w15:paraId="0BC89FD9" w15:done="0"/>
-  <w15:commentEx w15:paraId="2AA90D11" w15:done="0"/>
-  <w15:commentEx w15:paraId="326718B9" w15:done="0"/>
-  <w15:commentEx w15:paraId="382C38FD" w15:done="0"/>
-  <w15:commentEx w15:paraId="13931C34" w15:done="0"/>
-  <w15:commentEx w15:paraId="0DADA5A6" w15:done="0"/>
-  <w15:commentEx w15:paraId="59B891F7" w15:done="0"/>
-  <w15:commentEx w15:paraId="4B5D42A9" w15:done="0"/>
-  <w15:commentEx w15:paraId="53D33731" w15:done="0"/>
-</w15:commentsEx>
-</file>
-
-<file path=word/endnotes.xml><?xml version="1.0" encoding="utf-8"?>
-<w:endnotes xmlns:wpc="http://schemas.microsoft.com/office/word/2010/wordprocessingCanvas" xmlns:mc="http://schemas.openxmlformats.org/markup-compatibility/2006" xmlns:o="urn:schemas-microsoft-com:office:office" xmlns:r="http://schemas.openxmlformats.org/officeDocument/2006/relationships" xmlns:m="http://schemas.openxmlformats.org/officeDocument/2006/math" xmlns:v="urn:schemas-microsoft-com:vml" xmlns:wp14="http://schemas.microsoft.com/office/word/2010/wordprocessingDrawing" xmlns:wp="http://schemas.openxmlformats.org/drawingml/2006/wordprocessingDrawing" xmlns:w10="urn:schemas-microsoft-com:office:word" xmlns:w="http://schemas.openxmlformats.org/wordprocessingml/2006/main" xmlns:w14="http://schemas.microsoft.com/office/word/2010/wordml" xmlns:w15="http://schemas.microsoft.com/office/word/2012/wordml" xmlns:wpg="http://schemas.microsoft.com/office/word/2010/wordprocessingGroup" xmlns:wpi="http://schemas.microsoft.com/office/word/2010/wordprocessingInk" xmlns:wne="http://schemas.microsoft.com/office/word/2006/wordml" xmlns:wps="http://schemas.microsoft.com/office/word/2010/wordprocessingShape" mc:Ignorable="w14 w15 wp14">
-  <w:endnote w:type="separator" w:id="-1">
-    <w:p>
-      <w:pPr>
-        <w:spacing w:line="240" w:lineRule="auto"/>
-      </w:pPr>
-      <w:r>
-        <w:separator/>
-      </w:r>
-    </w:p>
-  </w:endnote>
-  <w:endnote w:type="continuationSeparator" w:id="0">
-    <w:p>
-      <w:pPr>
-        <w:spacing w:line="240" w:lineRule="auto"/>
-      </w:pPr>
-      <w:r>
-        <w:continuationSeparator/>
-      </w:r>
-    </w:p>
-  </w:endnote>
-</w:endnotes>
-</file>
-
-<file path=word/footnotes.xml><?xml version="1.0" encoding="utf-8"?>
-<w:footnotes xmlns:wpc="http://schemas.microsoft.com/office/word/2010/wordprocessingCanvas" xmlns:mc="http://schemas.openxmlformats.org/markup-compatibility/2006" xmlns:o="urn:schemas-microsoft-com:office:office" xmlns:r="http://schemas.openxmlformats.org/officeDocument/2006/relationships" xmlns:m="http://schemas.openxmlformats.org/officeDocument/2006/math" xmlns:v="urn:schemas-microsoft-com:vml" xmlns:wp14="http://schemas.microsoft.com/office/word/2010/wordprocessingDrawing" xmlns:wp="http://schemas.openxmlformats.org/drawingml/2006/wordprocessingDrawing" xmlns:w10="urn:schemas-microsoft-com:office:word" xmlns:w="http://schemas.openxmlformats.org/wordprocessingml/2006/main" xmlns:w14="http://schemas.microsoft.com/office/word/2010/wordml" xmlns:w15="http://schemas.microsoft.com/office/word/2012/wordml" xmlns:wpg="http://schemas.microsoft.com/office/word/2010/wordprocessingGroup" xmlns:wpi="http://schemas.microsoft.com/office/word/2010/wordprocessingInk" xmlns:wne="http://schemas.microsoft.com/office/word/2006/wordml" xmlns:wps="http://schemas.microsoft.com/office/word/2010/wordprocessingShape" mc:Ignorable="w14 w15 wp14">
-  <w:footnote w:type="separator" w:id="-1">
-    <w:p>
-      <w:pPr>
-        <w:spacing w:line="240" w:lineRule="auto"/>
-      </w:pPr>
-      <w:r>
-        <w:separator/>
-      </w:r>
-    </w:p>
-  </w:footnote>
-  <w:footnote w:type="continuationSeparator" w:id="0">
-    <w:p>
-      <w:pPr>
-        <w:spacing w:line="240" w:lineRule="auto"/>
-      </w:pPr>
-      <w:r>
-        <w:continuationSeparator/>
-      </w:r>
-    </w:p>
-  </w:footnote>
-</w:footnotes>
-</file>
-
 <file path=word/header1.xml><?xml version="1.0" encoding="utf-8"?>
-<w:hdr xmlns:wpc="http://schemas.microsoft.com/office/word/2010/wordprocessingCanvas" xmlns:mc="http://schemas.openxmlformats.org/markup-compatibility/2006" xmlns:o="urn:schemas-microsoft-com:office:office" xmlns:r="http://schemas.openxmlformats.org/officeDocument/2006/relationships" xmlns:m="http://schemas.openxmlformats.org/officeDocument/2006/math" xmlns:v="urn:schemas-microsoft-com:vml" xmlns:wp14="http://schemas.microsoft.com/office/word/2010/wordprocessingDrawing" xmlns:wp="http://schemas.openxmlformats.org/drawingml/2006/wordprocessingDrawing" xmlns:w10="urn:schemas-microsoft-com:office:word" xmlns:w="http://schemas.openxmlformats.org/wordprocessingml/2006/main" xmlns:w14="http://schemas.microsoft.com/office/word/2010/wordml" xmlns:w15="http://schemas.microsoft.com/office/word/2012/wordml" xmlns:wpg="http://schemas.microsoft.com/office/word/2010/wordprocessingGroup" xmlns:wpi="http://schemas.microsoft.com/office/word/2010/wordprocessingInk" xmlns:wne="http://schemas.microsoft.com/office/word/2006/wordml" xmlns:wps="http://schemas.microsoft.com/office/word/2010/wordprocessingShape" mc:Ignorable="w14 w15 wp14">
-  <w:p/>
+<w:hdr xmlns:o="urn:schemas-microsoft-com:office:office" xmlns:r="http://schemas.openxmlformats.org/officeDocument/2006/relationships" xmlns:v="urn:schemas-microsoft-com:vml" xmlns:w="http://schemas.openxmlformats.org/wordprocessingml/2006/main" xmlns:w10="urn:schemas-microsoft-com:office:word" xmlns:wp="http://schemas.openxmlformats.org/drawingml/2006/wordprocessingDrawing" xmlns:wps="http://schemas.microsoft.com/office/word/2010/wordprocessingShape" xmlns:wpg="http://schemas.microsoft.com/office/word/2010/wordprocessingGroup" xmlns:mc="http://schemas.openxmlformats.org/markup-compatibility/2006" xmlns:wp14="http://schemas.microsoft.com/office/word/2010/wordprocessingDrawing" xmlns:w14="http://schemas.microsoft.com/office/word/2010/wordml" mc:Ignorable="w14 wp14">
+  <w:p>
+    <w:pPr>
+      <w:pStyle w:val="Normal"/>
+      <w:rPr/>
+    </w:pPr>
+    <w:r>
+      <w:rPr/>
+    </w:r>
+  </w:p>
 </w:hdr>
 </file>
 
 <file path=word/styles.xml><?xml version="1.0" encoding="utf-8"?>
-<w:styles xmlns:mc="http://schemas.openxmlformats.org/markup-compatibility/2006" xmlns:r="http://schemas.openxmlformats.org/officeDocument/2006/relationships" xmlns:w="http://schemas.openxmlformats.org/wordprocessingml/2006/main" xmlns:w14="http://schemas.microsoft.com/office/word/2010/wordml" xmlns:w15="http://schemas.microsoft.com/office/word/2012/wordml" mc:Ignorable="w14 w15">
+<w:styles xmlns:w="http://schemas.openxmlformats.org/wordprocessingml/2006/main" xmlns:w14="http://schemas.microsoft.com/office/word/2010/wordml" xmlns:mc="http://schemas.openxmlformats.org/markup-compatibility/2006" mc:Ignorable="w14">
   <w:docDefaults>
     <w:rPrDefault>
       <w:rPr>
-        <w:rFonts w:ascii="Arial" w:eastAsia="Arial" w:hAnsi="Arial" w:cs="Arial"/>
+        <w:rFonts w:ascii="Arial" w:hAnsi="Arial" w:eastAsia="Arial" w:cs="Arial"/>
         <w:sz w:val="22"/>
         <w:szCs w:val="22"/>
         <w:lang w:val="en" w:eastAsia="zh-CN" w:bidi="ar-SA"/>
       </w:rPr>
     </w:rPrDefault>
     <w:pPrDefault>
-      <w:pPr>
-        <w:spacing w:line="276" w:lineRule="auto"/>
-      </w:pPr>
+      <w:pPr/>
     </w:pPrDefault>
   </w:docDefaults>
   <w:latentStyles w:defLockedState="0" w:defUIPriority="99" w:defSemiHidden="0" w:defUnhideWhenUsed="0" w:defQFormat="0" w:count="371">
     <w:lsdException w:name="Normal" w:uiPriority="0" w:qFormat="1"/>
     <w:lsdException w:name="heading 1" w:uiPriority="9" w:qFormat="1"/>
-    <w:lsdException w:name="heading 2" w:semiHidden="1" w:uiPriority="9" w:unhideWhenUsed="1" w:qFormat="1"/>
-    <w:lsdException w:name="heading 3" w:semiHidden="1" w:uiPriority="9" w:unhideWhenUsed="1" w:qFormat="1"/>
-    <w:lsdException w:name="heading 4" w:semiHidden="1" w:uiPriority="9" w:unhideWhenUsed="1" w:qFormat="1"/>
-    <w:lsdException w:name="heading 5" w:semiHidden="1" w:uiPriority="9" w:unhideWhenUsed="1" w:qFormat="1"/>
-    <w:lsdException w:name="heading 6" w:semiHidden="1" w:uiPriority="9" w:unhideWhenUsed="1" w:qFormat="1"/>
-    <w:lsdException w:name="heading 7" w:semiHidden="1" w:uiPriority="9" w:unhideWhenUsed="1" w:qFormat="1"/>
-    <w:lsdException w:name="heading 8" w:semiHidden="1" w:uiPriority="9" w:unhideWhenUsed="1" w:qFormat="1"/>
-    <w:lsdException w:name="heading 9" w:semiHidden="1" w:uiPriority="9" w:unhideWhenUsed="1" w:qFormat="1"/>
+    <w:lsdException w:name="heading 2" w:uiPriority="9" w:semiHidden="1" w:unhideWhenUsed="1" w:qFormat="1"/>
+    <w:lsdException w:name="heading 3" w:uiPriority="9" w:semiHidden="1" w:unhideWhenUsed="1" w:qFormat="1"/>
+    <w:lsdException w:name="heading 4" w:uiPriority="9" w:semiHidden="1" w:unhideWhenUsed="1" w:qFormat="1"/>
+    <w:lsdException w:name="heading 5" w:uiPriority="9" w:semiHidden="1" w:unhideWhenUsed="1" w:qFormat="1"/>
+    <w:lsdException w:name="heading 6" w:uiPriority="9" w:semiHidden="1" w:unhideWhenUsed="1" w:qFormat="1"/>
+    <w:lsdException w:name="heading 7" w:uiPriority="9" w:semiHidden="1" w:unhideWhenUsed="1" w:qFormat="1"/>
+    <w:lsdException w:name="heading 8" w:uiPriority="9" w:semiHidden="1" w:unhideWhenUsed="1" w:qFormat="1"/>
+    <w:lsdException w:name="heading 9" w:uiPriority="9" w:semiHidden="1" w:unhideWhenUsed="1" w:qFormat="1"/>
     <w:lsdException w:name="index 1" w:semiHidden="1" w:unhideWhenUsed="1"/>
     <w:lsdException w:name="index 2" w:semiHidden="1" w:unhideWhenUsed="1"/>
     <w:lsdException w:name="index 3" w:semiHidden="1" w:unhideWhenUsed="1"/>
@@ -3104,22 +2923,22 @@
     <w:lsdException w:name="index 7" w:semiHidden="1" w:unhideWhenUsed="1"/>
     <w:lsdException w:name="index 8" w:semiHidden="1" w:unhideWhenUsed="1"/>
     <w:lsdException w:name="index 9" w:semiHidden="1" w:unhideWhenUsed="1"/>
-    <w:lsdException w:name="toc 1" w:semiHidden="1" w:uiPriority="39" w:unhideWhenUsed="1"/>
-    <w:lsdException w:name="toc 2" w:semiHidden="1" w:uiPriority="39" w:unhideWhenUsed="1"/>
-    <w:lsdException w:name="toc 3" w:semiHidden="1" w:uiPriority="39" w:unhideWhenUsed="1"/>
-    <w:lsdException w:name="toc 4" w:semiHidden="1" w:uiPriority="39" w:unhideWhenUsed="1"/>
-    <w:lsdException w:name="toc 5" w:semiHidden="1" w:uiPriority="39" w:unhideWhenUsed="1"/>
-    <w:lsdException w:name="toc 6" w:semiHidden="1" w:uiPriority="39" w:unhideWhenUsed="1"/>
-    <w:lsdException w:name="toc 7" w:semiHidden="1" w:uiPriority="39" w:unhideWhenUsed="1"/>
-    <w:lsdException w:name="toc 8" w:semiHidden="1" w:uiPriority="39" w:unhideWhenUsed="1"/>
-    <w:lsdException w:name="toc 9" w:semiHidden="1" w:uiPriority="39" w:unhideWhenUsed="1"/>
+    <w:lsdException w:name="toc 1" w:uiPriority="39" w:semiHidden="1" w:unhideWhenUsed="1"/>
+    <w:lsdException w:name="toc 2" w:uiPriority="39" w:semiHidden="1" w:unhideWhenUsed="1"/>
+    <w:lsdException w:name="toc 3" w:uiPriority="39" w:semiHidden="1" w:unhideWhenUsed="1"/>
+    <w:lsdException w:name="toc 4" w:uiPriority="39" w:semiHidden="1" w:unhideWhenUsed="1"/>
+    <w:lsdException w:name="toc 5" w:uiPriority="39" w:semiHidden="1" w:unhideWhenUsed="1"/>
+    <w:lsdException w:name="toc 6" w:uiPriority="39" w:semiHidden="1" w:unhideWhenUsed="1"/>
+    <w:lsdException w:name="toc 7" w:uiPriority="39" w:semiHidden="1" w:unhideWhenUsed="1"/>
+    <w:lsdException w:name="toc 8" w:uiPriority="39" w:semiHidden="1" w:unhideWhenUsed="1"/>
+    <w:lsdException w:name="toc 9" w:uiPriority="39" w:semiHidden="1" w:unhideWhenUsed="1"/>
     <w:lsdException w:name="Normal Indent" w:semiHidden="1" w:unhideWhenUsed="1"/>
     <w:lsdException w:name="footnote text" w:semiHidden="1" w:unhideWhenUsed="1"/>
     <w:lsdException w:name="annotation text" w:semiHidden="1" w:unhideWhenUsed="1"/>
     <w:lsdException w:name="header" w:semiHidden="1" w:unhideWhenUsed="1"/>
     <w:lsdException w:name="footer" w:semiHidden="1" w:unhideWhenUsed="1"/>
     <w:lsdException w:name="index heading" w:semiHidden="1" w:unhideWhenUsed="1"/>
-    <w:lsdException w:name="caption" w:semiHidden="1" w:uiPriority="35" w:unhideWhenUsed="1" w:qFormat="1"/>
+    <w:lsdException w:name="caption" w:uiPriority="35" w:semiHidden="1" w:unhideWhenUsed="1" w:qFormat="1"/>
     <w:lsdException w:name="table of figures" w:semiHidden="1" w:unhideWhenUsed="1"/>
     <w:lsdException w:name="envelope address" w:semiHidden="1" w:unhideWhenUsed="1"/>
     <w:lsdException w:name="envelope return" w:semiHidden="1" w:unhideWhenUsed="1"/>
@@ -3150,7 +2969,7 @@
     <w:lsdException w:name="Title" w:uiPriority="10" w:qFormat="1"/>
     <w:lsdException w:name="Closing" w:semiHidden="1" w:unhideWhenUsed="1"/>
     <w:lsdException w:name="Signature" w:semiHidden="1" w:unhideWhenUsed="1"/>
-    <w:lsdException w:name="Default Paragraph Font" w:semiHidden="1" w:uiPriority="1" w:unhideWhenUsed="1"/>
+    <w:lsdException w:name="Default Paragraph Font" w:uiPriority="1" w:semiHidden="1" w:unhideWhenUsed="1"/>
     <w:lsdException w:name="Body Text" w:semiHidden="1" w:unhideWhenUsed="1"/>
     <w:lsdException w:name="Body Text Indent" w:semiHidden="1" w:unhideWhenUsed="1"/>
     <w:lsdException w:name="List Continue" w:semiHidden="1" w:unhideWhenUsed="1"/>
@@ -3350,8 +3169,8 @@
     <w:lsdException w:name="Subtle Reference" w:uiPriority="31" w:qFormat="1"/>
     <w:lsdException w:name="Intense Reference" w:uiPriority="32" w:qFormat="1"/>
     <w:lsdException w:name="Book Title" w:uiPriority="33" w:qFormat="1"/>
-    <w:lsdException w:name="Bibliography" w:semiHidden="1" w:uiPriority="37" w:unhideWhenUsed="1"/>
-    <w:lsdException w:name="TOC Heading" w:semiHidden="1" w:uiPriority="39" w:unhideWhenUsed="1" w:qFormat="1"/>
+    <w:lsdException w:name="Bibliography" w:uiPriority="37" w:semiHidden="1" w:unhideWhenUsed="1"/>
+    <w:lsdException w:name="TOC Heading" w:uiPriority="39" w:semiHidden="1" w:unhideWhenUsed="1" w:qFormat="1"/>
     <w:lsdException w:name="Plain Table 1" w:uiPriority="41"/>
     <w:lsdException w:name="Plain Table 2" w:uiPriority="42"/>
     <w:lsdException w:name="Plain Table 3" w:uiPriority="43"/>
@@ -3457,15 +3276,31 @@
     <w:lsdException w:name="List Table 6 Colorful Accent 6" w:uiPriority="51"/>
     <w:lsdException w:name="List Table 7 Colorful Accent 6" w:uiPriority="52"/>
   </w:latentStyles>
-  <w:style w:type="paragraph" w:default="1" w:styleId="Normal">
+  <w:style w:type="paragraph" w:styleId="Normal" w:default="1">
     <w:name w:val="Normal"/>
+    <w:qFormat/>
+    <w:pPr>
+      <w:widowControl/>
+      <w:bidi w:val="0"/>
+      <w:spacing w:lineRule="auto" w:line="276" w:before="0" w:after="0"/>
+      <w:jc w:val="left"/>
+    </w:pPr>
+    <w:rPr>
+      <w:rFonts w:ascii="Arial" w:hAnsi="Arial" w:eastAsia="Arial" w:cs="Arial"/>
+      <w:color w:val="auto"/>
+      <w:kern w:val="0"/>
+      <w:sz w:val="22"/>
+      <w:szCs w:val="22"/>
+      <w:lang w:val="en" w:eastAsia="zh-CN" w:bidi="ar-SA"/>
+    </w:rPr>
   </w:style>
   <w:style w:type="paragraph" w:styleId="Heading1">
-    <w:name w:val="heading 1"/>
+    <w:name w:val="Heading 1"/>
     <w:basedOn w:val="Normal"/>
     <w:next w:val="Normal"/>
+    <w:qFormat/>
     <w:pPr>
-      <w:keepNext/>
+      <w:keepNext w:val="true"/>
       <w:keepLines/>
       <w:spacing w:before="400" w:after="120"/>
       <w:outlineLvl w:val="0"/>
@@ -3476,11 +3311,12 @@
     </w:rPr>
   </w:style>
   <w:style w:type="paragraph" w:styleId="Heading2">
-    <w:name w:val="heading 2"/>
+    <w:name w:val="Heading 2"/>
     <w:basedOn w:val="Normal"/>
     <w:next w:val="Normal"/>
+    <w:qFormat/>
     <w:pPr>
-      <w:keepNext/>
+      <w:keepNext w:val="true"/>
       <w:keepLines/>
       <w:spacing w:before="360" w:after="120"/>
       <w:outlineLvl w:val="1"/>
@@ -3491,11 +3327,12 @@
     </w:rPr>
   </w:style>
   <w:style w:type="paragraph" w:styleId="Heading3">
-    <w:name w:val="heading 3"/>
+    <w:name w:val="Heading 3"/>
     <w:basedOn w:val="Normal"/>
     <w:next w:val="Normal"/>
+    <w:qFormat/>
     <w:pPr>
-      <w:keepNext/>
+      <w:keepNext w:val="true"/>
       <w:keepLines/>
       <w:spacing w:before="320" w:after="80"/>
       <w:outlineLvl w:val="2"/>
@@ -3507,11 +3344,12 @@
     </w:rPr>
   </w:style>
   <w:style w:type="paragraph" w:styleId="Heading4">
-    <w:name w:val="heading 4"/>
+    <w:name w:val="Heading 4"/>
     <w:basedOn w:val="Normal"/>
     <w:next w:val="Normal"/>
+    <w:qFormat/>
     <w:pPr>
-      <w:keepNext/>
+      <w:keepNext w:val="true"/>
       <w:keepLines/>
       <w:spacing w:before="280" w:after="80"/>
       <w:outlineLvl w:val="3"/>
@@ -3523,11 +3361,12 @@
     </w:rPr>
   </w:style>
   <w:style w:type="paragraph" w:styleId="Heading5">
-    <w:name w:val="heading 5"/>
+    <w:name w:val="Heading 5"/>
     <w:basedOn w:val="Normal"/>
     <w:next w:val="Normal"/>
+    <w:qFormat/>
     <w:pPr>
-      <w:keepNext/>
+      <w:keepNext w:val="true"/>
       <w:keepLines/>
       <w:spacing w:before="240" w:after="80"/>
       <w:outlineLvl w:val="4"/>
@@ -3537,11 +3376,12 @@
     </w:rPr>
   </w:style>
   <w:style w:type="paragraph" w:styleId="Heading6">
-    <w:name w:val="heading 6"/>
+    <w:name w:val="Heading 6"/>
     <w:basedOn w:val="Normal"/>
     <w:next w:val="Normal"/>
+    <w:qFormat/>
     <w:pPr>
-      <w:keepNext/>
+      <w:keepNext w:val="true"/>
       <w:keepLines/>
       <w:spacing w:before="240" w:after="80"/>
       <w:outlineLvl w:val="5"/>
@@ -3551,11 +3391,209 @@
       <w:color w:val="666666"/>
     </w:rPr>
   </w:style>
-  <w:style w:type="character" w:default="1" w:styleId="DefaultParagraphFont">
+  <w:style w:type="character" w:styleId="DefaultParagraphFont" w:default="1">
     <w:name w:val="Default Paragraph Font"/>
     <w:uiPriority w:val="1"/>
     <w:semiHidden/>
     <w:unhideWhenUsed/>
+    <w:qFormat/>
+    <w:rPr/>
+  </w:style>
+  <w:style w:type="character" w:styleId="CommentTextChar" w:customStyle="1">
+    <w:name w:val="Comment Text Char"/>
+    <w:basedOn w:val="DefaultParagraphFont"/>
+    <w:link w:val="CommentText"/>
+    <w:uiPriority w:val="99"/>
+    <w:semiHidden/>
+    <w:qFormat/>
+    <w:rPr>
+      <w:sz w:val="20"/>
+      <w:szCs w:val="20"/>
+    </w:rPr>
+  </w:style>
+  <w:style w:type="character" w:styleId="Annotationreference">
+    <w:name w:val="annotation reference"/>
+    <w:basedOn w:val="DefaultParagraphFont"/>
+    <w:uiPriority w:val="99"/>
+    <w:semiHidden/>
+    <w:unhideWhenUsed/>
+    <w:qFormat/>
+    <w:rPr>
+      <w:sz w:val="16"/>
+      <w:szCs w:val="16"/>
+    </w:rPr>
+  </w:style>
+  <w:style w:type="character" w:styleId="BalloonTextChar" w:customStyle="1">
+    <w:name w:val="Balloon Text Char"/>
+    <w:basedOn w:val="DefaultParagraphFont"/>
+    <w:link w:val="BalloonText"/>
+    <w:uiPriority w:val="99"/>
+    <w:semiHidden/>
+    <w:qFormat/>
+    <w:rsid w:val="000f4b1d"/>
+    <w:rPr>
+      <w:rFonts w:ascii="Segoe UI" w:hAnsi="Segoe UI" w:cs="Segoe UI"/>
+      <w:sz w:val="18"/>
+      <w:szCs w:val="18"/>
+    </w:rPr>
+  </w:style>
+  <w:style w:type="character" w:styleId="InternetLink">
+    <w:name w:val="Hyperlink"/>
+    <w:rPr>
+      <w:color w:val="000080"/>
+      <w:u w:val="single"/>
+      <w:lang w:val="zxx" w:eastAsia="zxx" w:bidi="zxx"/>
+    </w:rPr>
+  </w:style>
+  <w:style w:type="paragraph" w:styleId="Heading">
+    <w:name w:val="Heading"/>
+    <w:basedOn w:val="Normal"/>
+    <w:next w:val="TextBody"/>
+    <w:qFormat/>
+    <w:pPr>
+      <w:keepNext w:val="true"/>
+      <w:spacing w:before="240" w:after="120"/>
+    </w:pPr>
+    <w:rPr>
+      <w:rFonts w:ascii="Liberation Sans" w:hAnsi="Liberation Sans" w:eastAsia="Microsoft YaHei" w:cs="Lucida Sans"/>
+      <w:sz w:val="28"/>
+      <w:szCs w:val="28"/>
+    </w:rPr>
+  </w:style>
+  <w:style w:type="paragraph" w:styleId="TextBody">
+    <w:name w:val="Body Text"/>
+    <w:basedOn w:val="Normal"/>
+    <w:pPr>
+      <w:spacing w:lineRule="auto" w:line="276" w:before="0" w:after="140"/>
+    </w:pPr>
+    <w:rPr/>
+  </w:style>
+  <w:style w:type="paragraph" w:styleId="List">
+    <w:name w:val="List"/>
+    <w:basedOn w:val="TextBody"/>
+    <w:pPr/>
+    <w:rPr>
+      <w:rFonts w:cs="Lucida Sans"/>
+    </w:rPr>
+  </w:style>
+  <w:style w:type="paragraph" w:styleId="Caption">
+    <w:name w:val="Caption"/>
+    <w:basedOn w:val="Normal"/>
+    <w:qFormat/>
+    <w:pPr>
+      <w:suppressLineNumbers/>
+      <w:spacing w:before="120" w:after="120"/>
+    </w:pPr>
+    <w:rPr>
+      <w:rFonts w:cs="Lucida Sans"/>
+      <w:i/>
+      <w:iCs/>
+      <w:sz w:val="24"/>
+      <w:szCs w:val="24"/>
+    </w:rPr>
+  </w:style>
+  <w:style w:type="paragraph" w:styleId="Index">
+    <w:name w:val="Index"/>
+    <w:basedOn w:val="Normal"/>
+    <w:qFormat/>
+    <w:pPr>
+      <w:suppressLineNumbers/>
+    </w:pPr>
+    <w:rPr>
+      <w:rFonts w:cs="Lucida Sans"/>
+    </w:rPr>
+  </w:style>
+  <w:style w:type="paragraph" w:styleId="Title">
+    <w:name w:val="Title"/>
+    <w:basedOn w:val="Normal"/>
+    <w:next w:val="Normal"/>
+    <w:qFormat/>
+    <w:pPr>
+      <w:keepNext w:val="true"/>
+      <w:keepLines/>
+      <w:spacing w:before="0" w:after="60"/>
+    </w:pPr>
+    <w:rPr>
+      <w:sz w:val="52"/>
+      <w:szCs w:val="52"/>
+    </w:rPr>
+  </w:style>
+  <w:style w:type="paragraph" w:styleId="Subtitle">
+    <w:name w:val="Subtitle"/>
+    <w:basedOn w:val="Normal"/>
+    <w:next w:val="Normal"/>
+    <w:qFormat/>
+    <w:pPr>
+      <w:keepNext w:val="true"/>
+      <w:keepLines/>
+      <w:spacing w:before="0" w:after="320"/>
+    </w:pPr>
+    <w:rPr>
+      <w:color w:val="666666"/>
+      <w:sz w:val="30"/>
+      <w:szCs w:val="30"/>
+    </w:rPr>
+  </w:style>
+  <w:style w:type="paragraph" w:styleId="Annotationtext">
+    <w:name w:val="annotation text"/>
+    <w:basedOn w:val="Normal"/>
+    <w:link w:val="CommentTextChar"/>
+    <w:uiPriority w:val="99"/>
+    <w:semiHidden/>
+    <w:unhideWhenUsed/>
+    <w:qFormat/>
+    <w:pPr>
+      <w:spacing w:lineRule="auto" w:line="240"/>
+    </w:pPr>
+    <w:rPr>
+      <w:sz w:val="20"/>
+      <w:szCs w:val="20"/>
+    </w:rPr>
+  </w:style>
+  <w:style w:type="paragraph" w:styleId="BalloonText">
+    <w:name w:val="Balloon Text"/>
+    <w:basedOn w:val="Normal"/>
+    <w:link w:val="BalloonTextChar"/>
+    <w:uiPriority w:val="99"/>
+    <w:semiHidden/>
+    <w:unhideWhenUsed/>
+    <w:qFormat/>
+    <w:rsid w:val="000f4b1d"/>
+    <w:pPr>
+      <w:spacing w:lineRule="auto" w:line="240"/>
+    </w:pPr>
+    <w:rPr>
+      <w:rFonts w:ascii="Segoe UI" w:hAnsi="Segoe UI" w:cs="Segoe UI"/>
+      <w:sz w:val="18"/>
+      <w:szCs w:val="18"/>
+    </w:rPr>
+  </w:style>
+  <w:style w:type="paragraph" w:styleId="FrameContents">
+    <w:name w:val="Frame Contents"/>
+    <w:basedOn w:val="Normal"/>
+    <w:qFormat/>
+    <w:pPr/>
+    <w:rPr/>
+  </w:style>
+  <w:style w:type="paragraph" w:styleId="HeaderandFooter">
+    <w:name w:val="Header and Footer"/>
+    <w:basedOn w:val="Normal"/>
+    <w:qFormat/>
+    <w:pPr/>
+    <w:rPr/>
+  </w:style>
+  <w:style w:type="paragraph" w:styleId="Header">
+    <w:name w:val="Header"/>
+    <w:basedOn w:val="HeaderandFooter"/>
+    <w:pPr/>
+    <w:rPr/>
+  </w:style>
+  <w:style w:type="numbering" w:styleId="NoList" w:default="1">
+    <w:name w:val="No List"/>
+    <w:uiPriority w:val="99"/>
+    <w:semiHidden/>
+    <w:unhideWhenUsed/>
+    <w:qFormat/>
   </w:style>
   <w:style w:type="table" w:default="1" w:styleId="TableNormal">
     <w:name w:val="Normal Table"/>
@@ -3571,121 +3609,6 @@
         <w:right w:w="108" w:type="dxa"/>
       </w:tblCellMar>
     </w:tblPr>
-  </w:style>
-  <w:style w:type="numbering" w:default="1" w:styleId="NoList">
-    <w:name w:val="No List"/>
-    <w:uiPriority w:val="99"/>
-    <w:semiHidden/>
-    <w:unhideWhenUsed/>
-  </w:style>
-  <w:style w:type="paragraph" w:styleId="Title">
-    <w:name w:val="Title"/>
-    <w:basedOn w:val="Normal"/>
-    <w:next w:val="Normal"/>
-    <w:pPr>
-      <w:keepNext/>
-      <w:keepLines/>
-      <w:spacing w:after="60"/>
-    </w:pPr>
-    <w:rPr>
-      <w:sz w:val="52"/>
-      <w:szCs w:val="52"/>
-    </w:rPr>
-  </w:style>
-  <w:style w:type="paragraph" w:styleId="Subtitle">
-    <w:name w:val="Subtitle"/>
-    <w:basedOn w:val="Normal"/>
-    <w:next w:val="Normal"/>
-    <w:pPr>
-      <w:keepNext/>
-      <w:keepLines/>
-      <w:spacing w:after="320"/>
-    </w:pPr>
-    <w:rPr>
-      <w:color w:val="666666"/>
-      <w:sz w:val="30"/>
-      <w:szCs w:val="30"/>
-    </w:rPr>
-  </w:style>
-  <w:style w:type="table" w:customStyle="1" w:styleId="a">
-    <w:basedOn w:val="TableNormal"/>
-    <w:tblPr>
-      <w:tblStyleRowBandSize w:val="1"/>
-      <w:tblStyleColBandSize w:val="1"/>
-      <w:tblCellMar>
-        <w:top w:w="100" w:type="dxa"/>
-        <w:left w:w="100" w:type="dxa"/>
-        <w:bottom w:w="100" w:type="dxa"/>
-        <w:right w:w="100" w:type="dxa"/>
-      </w:tblCellMar>
-    </w:tblPr>
-  </w:style>
-  <w:style w:type="paragraph" w:styleId="CommentText">
-    <w:name w:val="annotation text"/>
-    <w:basedOn w:val="Normal"/>
-    <w:link w:val="CommentTextChar"/>
-    <w:uiPriority w:val="99"/>
-    <w:semiHidden/>
-    <w:unhideWhenUsed/>
-    <w:pPr>
-      <w:spacing w:line="240" w:lineRule="auto"/>
-    </w:pPr>
-    <w:rPr>
-      <w:sz w:val="20"/>
-      <w:szCs w:val="20"/>
-    </w:rPr>
-  </w:style>
-  <w:style w:type="character" w:customStyle="1" w:styleId="CommentTextChar">
-    <w:name w:val="Comment Text Char"/>
-    <w:basedOn w:val="DefaultParagraphFont"/>
-    <w:link w:val="CommentText"/>
-    <w:uiPriority w:val="99"/>
-    <w:semiHidden/>
-    <w:rPr>
-      <w:sz w:val="20"/>
-      <w:szCs w:val="20"/>
-    </w:rPr>
-  </w:style>
-  <w:style w:type="character" w:styleId="CommentReference">
-    <w:name w:val="annotation reference"/>
-    <w:basedOn w:val="DefaultParagraphFont"/>
-    <w:uiPriority w:val="99"/>
-    <w:semiHidden/>
-    <w:unhideWhenUsed/>
-    <w:rPr>
-      <w:sz w:val="16"/>
-      <w:szCs w:val="16"/>
-    </w:rPr>
-  </w:style>
-  <w:style w:type="paragraph" w:styleId="BalloonText">
-    <w:name w:val="Balloon Text"/>
-    <w:basedOn w:val="Normal"/>
-    <w:link w:val="BalloonTextChar"/>
-    <w:uiPriority w:val="99"/>
-    <w:semiHidden/>
-    <w:unhideWhenUsed/>
-    <w:rsid w:val="000F4B1D"/>
-    <w:pPr>
-      <w:spacing w:line="240" w:lineRule="auto"/>
-    </w:pPr>
-    <w:rPr>
-      <w:rFonts w:ascii="Segoe UI" w:hAnsi="Segoe UI" w:cs="Segoe UI"/>
-      <w:sz w:val="18"/>
-      <w:szCs w:val="18"/>
-    </w:rPr>
-  </w:style>
-  <w:style w:type="character" w:customStyle="1" w:styleId="BalloonTextChar">
-    <w:name w:val="Balloon Text Char"/>
-    <w:basedOn w:val="DefaultParagraphFont"/>
-    <w:link w:val="BalloonText"/>
-    <w:uiPriority w:val="99"/>
-    <w:semiHidden/>
-    <w:rsid w:val="000F4B1D"/>
-    <w:rPr>
-      <w:rFonts w:ascii="Segoe UI" w:hAnsi="Segoe UI" w:cs="Segoe UI"/>
-      <w:sz w:val="18"/>
-      <w:szCs w:val="18"/>
-    </w:rPr>
   </w:style>
 </w:styles>
 </file>
